--- a/lab2.docx
+++ b/lab2.docx
@@ -171,6 +171,7 @@
         <w:rPr>
           <w:sz w:val="28"/>
           <w:szCs w:val="28"/>
+          <w:lang w:val="en-US"/>
         </w:rPr>
       </w:pPr>
       <w:r>
@@ -178,7 +179,15 @@
           <w:sz w:val="28"/>
           <w:szCs w:val="28"/>
         </w:rPr>
-        <w:t>ВАРИАНТ 11</w:t>
+        <w:t xml:space="preserve">ВАРИАНТ </w:t>
+      </w:r>
+      <w:r>
+        <w:rPr>
+          <w:sz w:val="28"/>
+          <w:szCs w:val="28"/>
+          <w:lang w:val="en-US"/>
+        </w:rPr>
+        <w:t>8</w:t>
       </w:r>
     </w:p>
     <w:p>
@@ -363,8 +372,13 @@
           </w:p>
           <w:p>
             <w:r>
-              <w:t>Кустарев Иван Павлович</w:t>
+              <w:t xml:space="preserve">Карапетян Эрик </w:t>
             </w:r>
+            <w:proofErr w:type="spellStart"/>
+            <w:r>
+              <w:t>Акопович</w:t>
+            </w:r>
+            <w:proofErr w:type="spellEnd"/>
           </w:p>
           <w:p>
             <w:r>
@@ -541,32 +555,59 @@
           <w:sz w:val="28"/>
           <w:szCs w:val="28"/>
         </w:rPr>
-        <w:t>изучить атаку на алгоритм шифрования RSA</w:t>
-      </w:r>
-      <w:r>
+        <w:t>изучить атаку на алгоритм шифрования RSA посредством метода Ферма.</w:t>
+      </w:r>
+    </w:p>
+    <w:p>
+      <w:pPr>
+        <w:pStyle w:val="af4"/>
+        <w:rPr>
+          <w:rFonts w:cs="Times New Roman"/>
+        </w:rPr>
+      </w:pPr>
+      <w:r>
+        <w:t>Вариант задания</w:t>
+      </w:r>
+    </w:p>
+    <w:p>
+      <w:pPr>
+        <w:spacing w:line="360" w:lineRule="auto"/>
+        <w:jc w:val="both"/>
         <w:rPr>
           <w:sz w:val="28"/>
           <w:szCs w:val="28"/>
-        </w:rPr>
-        <w:t xml:space="preserve"> </w:t>
-      </w:r>
+          <w:lang w:val="en-US"/>
+        </w:rPr>
+      </w:pPr>
       <w:r>
         <w:rPr>
           <w:sz w:val="28"/>
           <w:szCs w:val="28"/>
         </w:rPr>
-        <w:t>посредством метода Ферма.</w:t>
-      </w:r>
-    </w:p>
-    <w:p>
-      <w:pPr>
-        <w:pStyle w:val="af4"/>
-        <w:rPr>
-          <w:rFonts w:cs="Times New Roman"/>
-        </w:rPr>
-      </w:pPr>
-      <w:r>
-        <w:t>Вариант задания</w:t>
+        <w:t>Вариант</w:t>
+      </w:r>
+      <w:r>
+        <w:rPr>
+          <w:sz w:val="28"/>
+          <w:szCs w:val="28"/>
+          <w:lang w:val="en-US"/>
+        </w:rPr>
+        <w:t>:</w:t>
+      </w:r>
+      <w:r>
+        <w:rPr>
+          <w:sz w:val="28"/>
+          <w:szCs w:val="28"/>
+        </w:rPr>
+        <w:t xml:space="preserve"> </w:t>
+      </w:r>
+      <w:r>
+        <w:rPr>
+          <w:sz w:val="28"/>
+          <w:szCs w:val="28"/>
+          <w:lang w:val="en-US"/>
+        </w:rPr>
+        <w:t>8</w:t>
       </w:r>
     </w:p>
     <w:p>
@@ -576,50 +617,20 @@
         <w:rPr>
           <w:sz w:val="28"/>
           <w:szCs w:val="28"/>
+          <w:lang w:val="en-US"/>
         </w:rPr>
       </w:pPr>
       <w:r>
         <w:rPr>
           <w:sz w:val="28"/>
           <w:szCs w:val="28"/>
-        </w:rPr>
-        <w:t>Вариант</w:t>
-      </w:r>
-      <w:r>
-        <w:rPr>
-          <w:sz w:val="28"/>
-          <w:szCs w:val="28"/>
-          <w:lang w:val="en-US"/>
-        </w:rPr>
-        <w:t>:</w:t>
-      </w:r>
-      <w:r>
-        <w:rPr>
-          <w:sz w:val="28"/>
-          <w:szCs w:val="28"/>
-        </w:rPr>
-        <w:t xml:space="preserve"> 11 </w:t>
-      </w:r>
-    </w:p>
-    <w:p>
-      <w:pPr>
-        <w:spacing w:line="360" w:lineRule="auto"/>
-        <w:jc w:val="both"/>
-        <w:rPr>
-          <w:sz w:val="28"/>
-          <w:szCs w:val="28"/>
-        </w:rPr>
-      </w:pPr>
-      <w:r>
-        <w:rPr>
-          <w:sz w:val="28"/>
-          <w:szCs w:val="28"/>
+          <w:lang w:val="en-US"/>
         </w:rPr>
         <w:drawing>
-          <wp:inline distT="0" distB="0" distL="0" distR="0" wp14:anchorId="529594C7" wp14:editId="36843297">
-            <wp:extent cx="5939790" cy="2129790"/>
-            <wp:effectExtent l="0" t="0" r="3810" b="3810"/>
-            <wp:docPr id="577085755" name="Рисунок 1" descr="Изображение выглядит как текст, снимок экрана, Шрифт, число&#10;&#10;Автоматически созданное описание"/>
+          <wp:inline distT="0" distB="0" distL="0" distR="0" wp14:anchorId="3D90311B" wp14:editId="1FAE42BE">
+            <wp:extent cx="5939790" cy="2133600"/>
+            <wp:effectExtent l="0" t="0" r="3810" b="0"/>
+            <wp:docPr id="2128264890" name="Рисунок 1" descr="Изображение выглядит как текст, снимок экрана, Шрифт, число&#10;&#10;Автоматически созданное описание"/>
             <wp:cNvGraphicFramePr>
               <a:graphicFrameLocks xmlns:a="http://schemas.openxmlformats.org/drawingml/2006/main" noChangeAspect="1"/>
             </wp:cNvGraphicFramePr>
@@ -627,7 +638,7 @@
               <a:graphicData uri="http://schemas.openxmlformats.org/drawingml/2006/picture">
                 <pic:pic xmlns:pic="http://schemas.openxmlformats.org/drawingml/2006/picture">
                   <pic:nvPicPr>
-                    <pic:cNvPr id="577085755" name="Рисунок 1" descr="Изображение выглядит как текст, снимок экрана, Шрифт, число&#10;&#10;Автоматически созданное описание"/>
+                    <pic:cNvPr id="2128264890" name="Рисунок 1" descr="Изображение выглядит как текст, снимок экрана, Шрифт, число&#10;&#10;Автоматически созданное описание"/>
                     <pic:cNvPicPr/>
                   </pic:nvPicPr>
                   <pic:blipFill>
@@ -639,7 +650,7 @@
                   <pic:spPr>
                     <a:xfrm>
                       <a:off x="0" y="0"/>
-                      <a:ext cx="5939790" cy="2129790"/>
+                      <a:ext cx="5939790" cy="2133600"/>
                     </a:xfrm>
                     <a:prstGeom prst="rect">
                       <a:avLst/>
@@ -654,6 +665,16 @@
     </w:p>
     <w:p>
       <w:pPr>
+        <w:spacing w:line="360" w:lineRule="auto"/>
+        <w:jc w:val="both"/>
+        <w:rPr>
+          <w:sz w:val="28"/>
+          <w:szCs w:val="28"/>
+        </w:rPr>
+      </w:pPr>
+    </w:p>
+    <w:p>
+      <w:pPr>
         <w:pStyle w:val="af4"/>
       </w:pPr>
       <w:r>
@@ -662,949 +683,2334 @@
     </w:p>
     <w:p>
       <w:pPr>
-        <w:rPr>
-          <w:lang w:val="en-US"/>
-        </w:rPr>
-      </w:pPr>
-      <w:r>
-        <w:rPr>
-          <w:lang w:val="en-US"/>
-        </w:rPr>
-        <w:t>import math</w:t>
-      </w:r>
-    </w:p>
-    <w:p>
-      <w:pPr>
-        <w:rPr>
-          <w:lang w:val="en-US"/>
-        </w:rPr>
-      </w:pPr>
-    </w:p>
-    <w:p>
-      <w:pPr>
-        <w:rPr>
-          <w:lang w:val="en-US"/>
-        </w:rPr>
-      </w:pPr>
-      <w:r>
-        <w:rPr>
-          <w:lang w:val="en-US"/>
-        </w:rPr>
-        <w:t>N = 7533841359567</w:t>
-      </w:r>
-    </w:p>
-    <w:p>
-      <w:pPr>
-        <w:rPr>
-          <w:lang w:val="en-US"/>
-        </w:rPr>
-      </w:pPr>
-      <w:r>
-        <w:rPr>
-          <w:lang w:val="en-US"/>
-        </w:rPr>
-        <w:t>e = 3063167</w:t>
-      </w:r>
-    </w:p>
-    <w:p>
-      <w:pPr>
-        <w:rPr>
-          <w:lang w:val="en-US"/>
-        </w:rPr>
-      </w:pPr>
-      <w:r>
-        <w:rPr>
-          <w:lang w:val="en-US"/>
-        </w:rPr>
-        <w:t>C = '''</w:t>
-      </w:r>
-    </w:p>
-    <w:p>
-      <w:r>
-        <w:t>20373576587572</w:t>
-      </w:r>
-    </w:p>
-    <w:p>
-      <w:r>
-        <w:t>48282448633797</w:t>
-      </w:r>
-    </w:p>
-    <w:p>
-      <w:r>
-        <w:t>2859826820449</w:t>
-      </w:r>
-    </w:p>
-    <w:p>
-      <w:r>
-        <w:t>30302044163645</w:t>
-      </w:r>
-    </w:p>
-    <w:p>
-      <w:r>
-        <w:t>30736783387104</w:t>
-      </w:r>
-    </w:p>
-    <w:p>
-      <w:r>
-        <w:t>5008734894376</w:t>
-      </w:r>
-    </w:p>
-    <w:p>
-      <w:r>
-        <w:t>23296448238734</w:t>
-      </w:r>
-    </w:p>
-    <w:p>
-      <w:r>
-        <w:t>41172678840173</w:t>
-      </w:r>
-    </w:p>
-    <w:p>
-      <w:r>
-        <w:t>58656690066465</w:t>
-      </w:r>
-    </w:p>
-    <w:p>
-      <w:r>
-        <w:t>44574048719827</w:t>
-      </w:r>
-    </w:p>
-    <w:p>
-      <w:r>
-        <w:t>21962937148701</w:t>
-      </w:r>
-    </w:p>
-    <w:p>
-      <w:r>
-        <w:t>38826220113907</w:t>
-      </w:r>
-    </w:p>
-    <w:p>
-      <w:r>
+        <w:pStyle w:val="af4"/>
+        <w:jc w:val="left"/>
+        <w:rPr>
+          <w:rFonts w:eastAsia="Times New Roman" w:cs="Times New Roman"/>
+          <w:b w:val="0"/>
+          <w:spacing w:val="0"/>
+          <w:kern w:val="0"/>
+          <w:sz w:val="24"/>
+          <w:szCs w:val="24"/>
+        </w:rPr>
+      </w:pPr>
+      <w:bookmarkStart w:id="0" w:name="_Toc146753070"/>
+      <w:r>
+        <w:rPr>
+          <w:rFonts w:eastAsia="Times New Roman" w:cs="Times New Roman"/>
+          <w:b w:val="0"/>
+          <w:spacing w:val="0"/>
+          <w:kern w:val="0"/>
+          <w:sz w:val="24"/>
+          <w:szCs w:val="24"/>
+          <w:lang w:val="en-US"/>
+        </w:rPr>
+        <w:t>import</w:t>
+      </w:r>
+      <w:r>
+        <w:rPr>
+          <w:rFonts w:eastAsia="Times New Roman" w:cs="Times New Roman"/>
+          <w:b w:val="0"/>
+          <w:spacing w:val="0"/>
+          <w:kern w:val="0"/>
+          <w:sz w:val="24"/>
+          <w:szCs w:val="24"/>
+        </w:rPr>
+        <w:t xml:space="preserve"> </w:t>
+      </w:r>
+      <w:r>
+        <w:rPr>
+          <w:rFonts w:eastAsia="Times New Roman" w:cs="Times New Roman"/>
+          <w:b w:val="0"/>
+          <w:spacing w:val="0"/>
+          <w:kern w:val="0"/>
+          <w:sz w:val="24"/>
+          <w:szCs w:val="24"/>
+          <w:lang w:val="en-US"/>
+        </w:rPr>
+        <w:t>math</w:t>
+      </w:r>
+    </w:p>
+    <w:p>
+      <w:pPr>
+        <w:pStyle w:val="af4"/>
+        <w:jc w:val="left"/>
+        <w:rPr>
+          <w:rFonts w:eastAsia="Times New Roman" w:cs="Times New Roman"/>
+          <w:b w:val="0"/>
+          <w:spacing w:val="0"/>
+          <w:kern w:val="0"/>
+          <w:sz w:val="24"/>
+          <w:szCs w:val="24"/>
+        </w:rPr>
+      </w:pPr>
+    </w:p>
+    <w:p>
+      <w:pPr>
+        <w:pStyle w:val="af4"/>
+        <w:jc w:val="left"/>
+        <w:rPr>
+          <w:rFonts w:eastAsia="Times New Roman" w:cs="Times New Roman"/>
+          <w:b w:val="0"/>
+          <w:spacing w:val="0"/>
+          <w:kern w:val="0"/>
+          <w:sz w:val="24"/>
+          <w:szCs w:val="24"/>
+        </w:rPr>
+      </w:pPr>
+    </w:p>
+    <w:p>
+      <w:pPr>
+        <w:pStyle w:val="af4"/>
+        <w:jc w:val="left"/>
+        <w:rPr>
+          <w:rFonts w:eastAsia="Times New Roman" w:cs="Times New Roman"/>
+          <w:b w:val="0"/>
+          <w:spacing w:val="0"/>
+          <w:kern w:val="0"/>
+          <w:sz w:val="24"/>
+          <w:szCs w:val="24"/>
+          <w:lang w:val="en-US"/>
+        </w:rPr>
+      </w:pPr>
+      <w:r>
+        <w:rPr>
+          <w:rFonts w:eastAsia="Times New Roman" w:cs="Times New Roman"/>
+          <w:b w:val="0"/>
+          <w:spacing w:val="0"/>
+          <w:kern w:val="0"/>
+          <w:sz w:val="24"/>
+          <w:szCs w:val="24"/>
+          <w:lang w:val="en-US"/>
+        </w:rPr>
+        <w:t xml:space="preserve">def </w:t>
+      </w:r>
+      <w:proofErr w:type="spellStart"/>
+      <w:r>
+        <w:rPr>
+          <w:rFonts w:eastAsia="Times New Roman" w:cs="Times New Roman"/>
+          <w:b w:val="0"/>
+          <w:spacing w:val="0"/>
+          <w:kern w:val="0"/>
+          <w:sz w:val="24"/>
+          <w:szCs w:val="24"/>
+          <w:lang w:val="en-US"/>
+        </w:rPr>
+        <w:t>ferma</w:t>
+      </w:r>
+      <w:proofErr w:type="spellEnd"/>
+      <w:r>
+        <w:rPr>
+          <w:rFonts w:eastAsia="Times New Roman" w:cs="Times New Roman"/>
+          <w:b w:val="0"/>
+          <w:spacing w:val="0"/>
+          <w:kern w:val="0"/>
+          <w:sz w:val="24"/>
+          <w:szCs w:val="24"/>
+          <w:lang w:val="en-US"/>
+        </w:rPr>
+        <w:t>(N, e, C):</w:t>
+      </w:r>
+    </w:p>
+    <w:p>
+      <w:pPr>
+        <w:pStyle w:val="af4"/>
+        <w:jc w:val="left"/>
+        <w:rPr>
+          <w:rFonts w:eastAsia="Times New Roman" w:cs="Times New Roman"/>
+          <w:b w:val="0"/>
+          <w:spacing w:val="0"/>
+          <w:kern w:val="0"/>
+          <w:sz w:val="24"/>
+          <w:szCs w:val="24"/>
+          <w:lang w:val="en-US"/>
+        </w:rPr>
+      </w:pPr>
+      <w:r>
+        <w:rPr>
+          <w:rFonts w:eastAsia="Times New Roman" w:cs="Times New Roman"/>
+          <w:b w:val="0"/>
+          <w:spacing w:val="0"/>
+          <w:kern w:val="0"/>
+          <w:sz w:val="24"/>
+          <w:szCs w:val="24"/>
+          <w:lang w:val="en-US"/>
+        </w:rPr>
+        <w:t xml:space="preserve">    message = ""</w:t>
+      </w:r>
+    </w:p>
+    <w:p>
+      <w:pPr>
+        <w:pStyle w:val="af4"/>
+        <w:jc w:val="left"/>
+        <w:rPr>
+          <w:rFonts w:eastAsia="Times New Roman" w:cs="Times New Roman"/>
+          <w:b w:val="0"/>
+          <w:spacing w:val="0"/>
+          <w:kern w:val="0"/>
+          <w:sz w:val="24"/>
+          <w:szCs w:val="24"/>
+          <w:lang w:val="en-US"/>
+        </w:rPr>
+      </w:pPr>
+    </w:p>
+    <w:p>
+      <w:pPr>
+        <w:pStyle w:val="af4"/>
+        <w:jc w:val="left"/>
+        <w:rPr>
+          <w:rFonts w:eastAsia="Times New Roman" w:cs="Times New Roman"/>
+          <w:b w:val="0"/>
+          <w:spacing w:val="0"/>
+          <w:kern w:val="0"/>
+          <w:sz w:val="24"/>
+          <w:szCs w:val="24"/>
+          <w:lang w:val="en-US"/>
+        </w:rPr>
+      </w:pPr>
+      <w:r>
+        <w:rPr>
+          <w:rFonts w:eastAsia="Times New Roman" w:cs="Times New Roman"/>
+          <w:b w:val="0"/>
+          <w:spacing w:val="0"/>
+          <w:kern w:val="0"/>
+          <w:sz w:val="24"/>
+          <w:szCs w:val="24"/>
+          <w:lang w:val="en-US"/>
+        </w:rPr>
+        <w:t xml:space="preserve">    # </w:t>
+      </w:r>
+      <w:proofErr w:type="spellStart"/>
+      <w:r>
+        <w:rPr>
+          <w:rFonts w:eastAsia="Times New Roman" w:cs="Times New Roman"/>
+          <w:b w:val="0"/>
+          <w:spacing w:val="0"/>
+          <w:kern w:val="0"/>
+          <w:sz w:val="24"/>
+          <w:szCs w:val="24"/>
+          <w:lang w:val="en-US"/>
+        </w:rPr>
+        <w:t>выбираем</w:t>
+      </w:r>
+      <w:proofErr w:type="spellEnd"/>
+      <w:r>
+        <w:rPr>
+          <w:rFonts w:eastAsia="Times New Roman" w:cs="Times New Roman"/>
+          <w:b w:val="0"/>
+          <w:spacing w:val="0"/>
+          <w:kern w:val="0"/>
+          <w:sz w:val="24"/>
+          <w:szCs w:val="24"/>
+          <w:lang w:val="en-US"/>
+        </w:rPr>
+        <w:t xml:space="preserve"> S</w:t>
+      </w:r>
+    </w:p>
+    <w:p>
+      <w:pPr>
+        <w:pStyle w:val="af4"/>
+        <w:jc w:val="left"/>
+        <w:rPr>
+          <w:rFonts w:eastAsia="Times New Roman" w:cs="Times New Roman"/>
+          <w:b w:val="0"/>
+          <w:spacing w:val="0"/>
+          <w:kern w:val="0"/>
+          <w:sz w:val="24"/>
+          <w:szCs w:val="24"/>
+          <w:lang w:val="en-US"/>
+        </w:rPr>
+      </w:pPr>
+      <w:r>
+        <w:rPr>
+          <w:rFonts w:eastAsia="Times New Roman" w:cs="Times New Roman"/>
+          <w:b w:val="0"/>
+          <w:spacing w:val="0"/>
+          <w:kern w:val="0"/>
+          <w:sz w:val="24"/>
+          <w:szCs w:val="24"/>
+          <w:lang w:val="en-US"/>
+        </w:rPr>
+        <w:t xml:space="preserve">    s = int(</w:t>
+      </w:r>
+      <w:proofErr w:type="spellStart"/>
+      <w:r>
+        <w:rPr>
+          <w:rFonts w:eastAsia="Times New Roman" w:cs="Times New Roman"/>
+          <w:b w:val="0"/>
+          <w:spacing w:val="0"/>
+          <w:kern w:val="0"/>
+          <w:sz w:val="24"/>
+          <w:szCs w:val="24"/>
+          <w:lang w:val="en-US"/>
+        </w:rPr>
+        <w:t>math.sqrt</w:t>
+      </w:r>
+      <w:proofErr w:type="spellEnd"/>
+      <w:r>
+        <w:rPr>
+          <w:rFonts w:eastAsia="Times New Roman" w:cs="Times New Roman"/>
+          <w:b w:val="0"/>
+          <w:spacing w:val="0"/>
+          <w:kern w:val="0"/>
+          <w:sz w:val="24"/>
+          <w:szCs w:val="24"/>
+          <w:lang w:val="en-US"/>
+        </w:rPr>
+        <w:t>(N) // 1)</w:t>
+      </w:r>
+    </w:p>
+    <w:p>
+      <w:pPr>
+        <w:pStyle w:val="af4"/>
+        <w:jc w:val="left"/>
+        <w:rPr>
+          <w:rFonts w:eastAsia="Times New Roman" w:cs="Times New Roman"/>
+          <w:b w:val="0"/>
+          <w:spacing w:val="0"/>
+          <w:kern w:val="0"/>
+          <w:sz w:val="24"/>
+          <w:szCs w:val="24"/>
+          <w:lang w:val="en-US"/>
+        </w:rPr>
+      </w:pPr>
+    </w:p>
+    <w:p>
+      <w:pPr>
+        <w:pStyle w:val="af4"/>
+        <w:jc w:val="left"/>
+        <w:rPr>
+          <w:rFonts w:eastAsia="Times New Roman" w:cs="Times New Roman"/>
+          <w:b w:val="0"/>
+          <w:spacing w:val="0"/>
+          <w:kern w:val="0"/>
+          <w:sz w:val="24"/>
+          <w:szCs w:val="24"/>
+        </w:rPr>
+      </w:pPr>
+      <w:r>
+        <w:rPr>
+          <w:rFonts w:eastAsia="Times New Roman" w:cs="Times New Roman"/>
+          <w:b w:val="0"/>
+          <w:spacing w:val="0"/>
+          <w:kern w:val="0"/>
+          <w:sz w:val="24"/>
+          <w:szCs w:val="24"/>
+          <w:lang w:val="en-US"/>
+        </w:rPr>
+        <w:t xml:space="preserve">    </w:t>
+      </w:r>
+      <w:r>
+        <w:rPr>
+          <w:rFonts w:eastAsia="Times New Roman" w:cs="Times New Roman"/>
+          <w:b w:val="0"/>
+          <w:spacing w:val="0"/>
+          <w:kern w:val="0"/>
+          <w:sz w:val="24"/>
+          <w:szCs w:val="24"/>
+        </w:rPr>
+        <w:t xml:space="preserve"># ищем целый корень </w:t>
+      </w:r>
+      <w:r>
+        <w:rPr>
+          <w:rFonts w:eastAsia="Times New Roman" w:cs="Times New Roman"/>
+          <w:b w:val="0"/>
+          <w:spacing w:val="0"/>
+          <w:kern w:val="0"/>
+          <w:sz w:val="24"/>
+          <w:szCs w:val="24"/>
+          <w:lang w:val="en-US"/>
+        </w:rPr>
+        <w:t>T</w:t>
+      </w:r>
+    </w:p>
+    <w:p>
+      <w:pPr>
+        <w:pStyle w:val="af4"/>
+        <w:jc w:val="left"/>
+        <w:rPr>
+          <w:rFonts w:eastAsia="Times New Roman" w:cs="Times New Roman"/>
+          <w:b w:val="0"/>
+          <w:spacing w:val="0"/>
+          <w:kern w:val="0"/>
+          <w:sz w:val="24"/>
+          <w:szCs w:val="24"/>
+        </w:rPr>
+      </w:pPr>
+      <w:r>
+        <w:rPr>
+          <w:rFonts w:eastAsia="Times New Roman" w:cs="Times New Roman"/>
+          <w:b w:val="0"/>
+          <w:spacing w:val="0"/>
+          <w:kern w:val="0"/>
+          <w:sz w:val="24"/>
+          <w:szCs w:val="24"/>
+        </w:rPr>
+        <w:t xml:space="preserve">    </w:t>
+      </w:r>
+      <w:proofErr w:type="spellStart"/>
+      <w:r>
+        <w:rPr>
+          <w:rFonts w:eastAsia="Times New Roman" w:cs="Times New Roman"/>
+          <w:b w:val="0"/>
+          <w:spacing w:val="0"/>
+          <w:kern w:val="0"/>
+          <w:sz w:val="24"/>
+          <w:szCs w:val="24"/>
+          <w:lang w:val="en-US"/>
+        </w:rPr>
+        <w:t>i</w:t>
+      </w:r>
+      <w:proofErr w:type="spellEnd"/>
+      <w:r>
+        <w:rPr>
+          <w:rFonts w:eastAsia="Times New Roman" w:cs="Times New Roman"/>
+          <w:b w:val="0"/>
+          <w:spacing w:val="0"/>
+          <w:kern w:val="0"/>
+          <w:sz w:val="24"/>
+          <w:szCs w:val="24"/>
+        </w:rPr>
+        <w:t xml:space="preserve"> = 0</w:t>
+      </w:r>
+    </w:p>
+    <w:p>
+      <w:pPr>
+        <w:pStyle w:val="af4"/>
+        <w:jc w:val="left"/>
+        <w:rPr>
+          <w:rFonts w:eastAsia="Times New Roman" w:cs="Times New Roman"/>
+          <w:b w:val="0"/>
+          <w:spacing w:val="0"/>
+          <w:kern w:val="0"/>
+          <w:sz w:val="24"/>
+          <w:szCs w:val="24"/>
+          <w:lang w:val="en-US"/>
+        </w:rPr>
+      </w:pPr>
+      <w:r>
+        <w:rPr>
+          <w:rFonts w:eastAsia="Times New Roman" w:cs="Times New Roman"/>
+          <w:b w:val="0"/>
+          <w:spacing w:val="0"/>
+          <w:kern w:val="0"/>
+          <w:sz w:val="24"/>
+          <w:szCs w:val="24"/>
+        </w:rPr>
+        <w:t xml:space="preserve">    </w:t>
+      </w:r>
+      <w:r>
+        <w:rPr>
+          <w:rFonts w:eastAsia="Times New Roman" w:cs="Times New Roman"/>
+          <w:b w:val="0"/>
+          <w:spacing w:val="0"/>
+          <w:kern w:val="0"/>
+          <w:sz w:val="24"/>
+          <w:szCs w:val="24"/>
+          <w:lang w:val="en-US"/>
+        </w:rPr>
+        <w:t>while True:</w:t>
+      </w:r>
+    </w:p>
+    <w:p>
+      <w:pPr>
+        <w:pStyle w:val="af4"/>
+        <w:jc w:val="left"/>
+        <w:rPr>
+          <w:rFonts w:eastAsia="Times New Roman" w:cs="Times New Roman"/>
+          <w:b w:val="0"/>
+          <w:spacing w:val="0"/>
+          <w:kern w:val="0"/>
+          <w:sz w:val="24"/>
+          <w:szCs w:val="24"/>
+          <w:lang w:val="en-US"/>
+        </w:rPr>
+      </w:pPr>
+      <w:r>
+        <w:rPr>
+          <w:rFonts w:eastAsia="Times New Roman" w:cs="Times New Roman"/>
+          <w:b w:val="0"/>
+          <w:spacing w:val="0"/>
+          <w:kern w:val="0"/>
+          <w:sz w:val="24"/>
+          <w:szCs w:val="24"/>
+          <w:lang w:val="en-US"/>
+        </w:rPr>
+        <w:t xml:space="preserve">        </w:t>
+      </w:r>
+      <w:proofErr w:type="spellStart"/>
+      <w:r>
+        <w:rPr>
+          <w:rFonts w:eastAsia="Times New Roman" w:cs="Times New Roman"/>
+          <w:b w:val="0"/>
+          <w:spacing w:val="0"/>
+          <w:kern w:val="0"/>
+          <w:sz w:val="24"/>
+          <w:szCs w:val="24"/>
+          <w:lang w:val="en-US"/>
+        </w:rPr>
+        <w:t>i</w:t>
+      </w:r>
+      <w:proofErr w:type="spellEnd"/>
+      <w:r>
+        <w:rPr>
+          <w:rFonts w:eastAsia="Times New Roman" w:cs="Times New Roman"/>
+          <w:b w:val="0"/>
+          <w:spacing w:val="0"/>
+          <w:kern w:val="0"/>
+          <w:sz w:val="24"/>
+          <w:szCs w:val="24"/>
+          <w:lang w:val="en-US"/>
+        </w:rPr>
+        <w:t xml:space="preserve"> += 1</w:t>
+      </w:r>
+    </w:p>
+    <w:p>
+      <w:pPr>
+        <w:pStyle w:val="af4"/>
+        <w:jc w:val="left"/>
+        <w:rPr>
+          <w:rFonts w:eastAsia="Times New Roman" w:cs="Times New Roman"/>
+          <w:b w:val="0"/>
+          <w:spacing w:val="0"/>
+          <w:kern w:val="0"/>
+          <w:sz w:val="24"/>
+          <w:szCs w:val="24"/>
+          <w:lang w:val="en-US"/>
+        </w:rPr>
+      </w:pPr>
+      <w:r>
+        <w:rPr>
+          <w:rFonts w:eastAsia="Times New Roman" w:cs="Times New Roman"/>
+          <w:b w:val="0"/>
+          <w:spacing w:val="0"/>
+          <w:kern w:val="0"/>
+          <w:sz w:val="24"/>
+          <w:szCs w:val="24"/>
+          <w:lang w:val="en-US"/>
+        </w:rPr>
+        <w:t xml:space="preserve">        t = s + </w:t>
+      </w:r>
+      <w:proofErr w:type="spellStart"/>
+      <w:r>
+        <w:rPr>
+          <w:rFonts w:eastAsia="Times New Roman" w:cs="Times New Roman"/>
+          <w:b w:val="0"/>
+          <w:spacing w:val="0"/>
+          <w:kern w:val="0"/>
+          <w:sz w:val="24"/>
+          <w:szCs w:val="24"/>
+          <w:lang w:val="en-US"/>
+        </w:rPr>
+        <w:t>i</w:t>
+      </w:r>
+      <w:proofErr w:type="spellEnd"/>
+    </w:p>
+    <w:p>
+      <w:pPr>
+        <w:pStyle w:val="af4"/>
+        <w:jc w:val="left"/>
+        <w:rPr>
+          <w:rFonts w:eastAsia="Times New Roman" w:cs="Times New Roman"/>
+          <w:b w:val="0"/>
+          <w:spacing w:val="0"/>
+          <w:kern w:val="0"/>
+          <w:sz w:val="24"/>
+          <w:szCs w:val="24"/>
+          <w:lang w:val="en-US"/>
+        </w:rPr>
+      </w:pPr>
+      <w:r>
+        <w:rPr>
+          <w:rFonts w:eastAsia="Times New Roman" w:cs="Times New Roman"/>
+          <w:b w:val="0"/>
+          <w:spacing w:val="0"/>
+          <w:kern w:val="0"/>
+          <w:sz w:val="24"/>
+          <w:szCs w:val="24"/>
+          <w:lang w:val="en-US"/>
+        </w:rPr>
+        <w:t xml:space="preserve">        print("t(" + str(</w:t>
+      </w:r>
+      <w:proofErr w:type="spellStart"/>
+      <w:r>
+        <w:rPr>
+          <w:rFonts w:eastAsia="Times New Roman" w:cs="Times New Roman"/>
+          <w:b w:val="0"/>
+          <w:spacing w:val="0"/>
+          <w:kern w:val="0"/>
+          <w:sz w:val="24"/>
+          <w:szCs w:val="24"/>
+          <w:lang w:val="en-US"/>
+        </w:rPr>
+        <w:t>i</w:t>
+      </w:r>
+      <w:proofErr w:type="spellEnd"/>
+      <w:r>
+        <w:rPr>
+          <w:rFonts w:eastAsia="Times New Roman" w:cs="Times New Roman"/>
+          <w:b w:val="0"/>
+          <w:spacing w:val="0"/>
+          <w:kern w:val="0"/>
+          <w:sz w:val="24"/>
+          <w:szCs w:val="24"/>
+          <w:lang w:val="en-US"/>
+        </w:rPr>
+        <w:t>) + ")=" + str(t))</w:t>
+      </w:r>
+    </w:p>
+    <w:p>
+      <w:pPr>
+        <w:pStyle w:val="af4"/>
+        <w:jc w:val="left"/>
+        <w:rPr>
+          <w:rFonts w:eastAsia="Times New Roman" w:cs="Times New Roman"/>
+          <w:b w:val="0"/>
+          <w:spacing w:val="0"/>
+          <w:kern w:val="0"/>
+          <w:sz w:val="24"/>
+          <w:szCs w:val="24"/>
+          <w:lang w:val="en-US"/>
+        </w:rPr>
+      </w:pPr>
+      <w:r>
+        <w:rPr>
+          <w:rFonts w:eastAsia="Times New Roman" w:cs="Times New Roman"/>
+          <w:b w:val="0"/>
+          <w:spacing w:val="0"/>
+          <w:kern w:val="0"/>
+          <w:sz w:val="24"/>
+          <w:szCs w:val="24"/>
+          <w:lang w:val="en-US"/>
+        </w:rPr>
+        <w:t xml:space="preserve">        w = t ** 2 - N</w:t>
+      </w:r>
+    </w:p>
+    <w:p>
+      <w:pPr>
+        <w:pStyle w:val="af4"/>
+        <w:jc w:val="left"/>
+        <w:rPr>
+          <w:rFonts w:eastAsia="Times New Roman" w:cs="Times New Roman"/>
+          <w:b w:val="0"/>
+          <w:spacing w:val="0"/>
+          <w:kern w:val="0"/>
+          <w:sz w:val="24"/>
+          <w:szCs w:val="24"/>
+          <w:lang w:val="en-US"/>
+        </w:rPr>
+      </w:pPr>
+      <w:r>
+        <w:rPr>
+          <w:rFonts w:eastAsia="Times New Roman" w:cs="Times New Roman"/>
+          <w:b w:val="0"/>
+          <w:spacing w:val="0"/>
+          <w:kern w:val="0"/>
+          <w:sz w:val="24"/>
+          <w:szCs w:val="24"/>
+          <w:lang w:val="en-US"/>
+        </w:rPr>
+        <w:t xml:space="preserve">        print("w(" + str(</w:t>
+      </w:r>
+      <w:proofErr w:type="spellStart"/>
+      <w:r>
+        <w:rPr>
+          <w:rFonts w:eastAsia="Times New Roman" w:cs="Times New Roman"/>
+          <w:b w:val="0"/>
+          <w:spacing w:val="0"/>
+          <w:kern w:val="0"/>
+          <w:sz w:val="24"/>
+          <w:szCs w:val="24"/>
+          <w:lang w:val="en-US"/>
+        </w:rPr>
+        <w:t>i</w:t>
+      </w:r>
+      <w:proofErr w:type="spellEnd"/>
+      <w:r>
+        <w:rPr>
+          <w:rFonts w:eastAsia="Times New Roman" w:cs="Times New Roman"/>
+          <w:b w:val="0"/>
+          <w:spacing w:val="0"/>
+          <w:kern w:val="0"/>
+          <w:sz w:val="24"/>
+          <w:szCs w:val="24"/>
+          <w:lang w:val="en-US"/>
+        </w:rPr>
+        <w:t>) + ")=" + str(w))</w:t>
+      </w:r>
+    </w:p>
+    <w:p>
+      <w:pPr>
+        <w:pStyle w:val="af4"/>
+        <w:jc w:val="left"/>
+        <w:rPr>
+          <w:rFonts w:eastAsia="Times New Roman" w:cs="Times New Roman"/>
+          <w:b w:val="0"/>
+          <w:spacing w:val="0"/>
+          <w:kern w:val="0"/>
+          <w:sz w:val="24"/>
+          <w:szCs w:val="24"/>
+          <w:lang w:val="en-US"/>
+        </w:rPr>
+      </w:pPr>
+      <w:r>
+        <w:rPr>
+          <w:rFonts w:eastAsia="Times New Roman" w:cs="Times New Roman"/>
+          <w:b w:val="0"/>
+          <w:spacing w:val="0"/>
+          <w:kern w:val="0"/>
+          <w:sz w:val="24"/>
+          <w:szCs w:val="24"/>
+          <w:lang w:val="en-US"/>
+        </w:rPr>
+        <w:t xml:space="preserve">        </w:t>
+      </w:r>
+      <w:proofErr w:type="spellStart"/>
+      <w:r>
+        <w:rPr>
+          <w:rFonts w:eastAsia="Times New Roman" w:cs="Times New Roman"/>
+          <w:b w:val="0"/>
+          <w:spacing w:val="0"/>
+          <w:kern w:val="0"/>
+          <w:sz w:val="24"/>
+          <w:szCs w:val="24"/>
+          <w:lang w:val="en-US"/>
+        </w:rPr>
+        <w:t>w_sqrt</w:t>
+      </w:r>
+      <w:proofErr w:type="spellEnd"/>
+      <w:r>
+        <w:rPr>
+          <w:rFonts w:eastAsia="Times New Roman" w:cs="Times New Roman"/>
+          <w:b w:val="0"/>
+          <w:spacing w:val="0"/>
+          <w:kern w:val="0"/>
+          <w:sz w:val="24"/>
+          <w:szCs w:val="24"/>
+          <w:lang w:val="en-US"/>
+        </w:rPr>
+        <w:t xml:space="preserve"> = </w:t>
+      </w:r>
+      <w:proofErr w:type="spellStart"/>
+      <w:r>
+        <w:rPr>
+          <w:rFonts w:eastAsia="Times New Roman" w:cs="Times New Roman"/>
+          <w:b w:val="0"/>
+          <w:spacing w:val="0"/>
+          <w:kern w:val="0"/>
+          <w:sz w:val="24"/>
+          <w:szCs w:val="24"/>
+          <w:lang w:val="en-US"/>
+        </w:rPr>
+        <w:t>math.sqrt</w:t>
+      </w:r>
+      <w:proofErr w:type="spellEnd"/>
+      <w:r>
+        <w:rPr>
+          <w:rFonts w:eastAsia="Times New Roman" w:cs="Times New Roman"/>
+          <w:b w:val="0"/>
+          <w:spacing w:val="0"/>
+          <w:kern w:val="0"/>
+          <w:sz w:val="24"/>
+          <w:szCs w:val="24"/>
+          <w:lang w:val="en-US"/>
+        </w:rPr>
+        <w:t>(w)</w:t>
+      </w:r>
+    </w:p>
+    <w:p>
+      <w:pPr>
+        <w:pStyle w:val="af4"/>
+        <w:jc w:val="left"/>
+        <w:rPr>
+          <w:rFonts w:eastAsia="Times New Roman" w:cs="Times New Roman"/>
+          <w:b w:val="0"/>
+          <w:spacing w:val="0"/>
+          <w:kern w:val="0"/>
+          <w:sz w:val="24"/>
+          <w:szCs w:val="24"/>
+          <w:lang w:val="en-US"/>
+        </w:rPr>
+      </w:pPr>
+      <w:r>
+        <w:rPr>
+          <w:rFonts w:eastAsia="Times New Roman" w:cs="Times New Roman"/>
+          <w:b w:val="0"/>
+          <w:spacing w:val="0"/>
+          <w:kern w:val="0"/>
+          <w:sz w:val="24"/>
+          <w:szCs w:val="24"/>
+          <w:lang w:val="en-US"/>
+        </w:rPr>
+        <w:t xml:space="preserve">        print("</w:t>
+      </w:r>
+      <w:proofErr w:type="spellStart"/>
+      <w:r>
+        <w:rPr>
+          <w:rFonts w:eastAsia="Times New Roman" w:cs="Times New Roman"/>
+          <w:b w:val="0"/>
+          <w:spacing w:val="0"/>
+          <w:kern w:val="0"/>
+          <w:sz w:val="24"/>
+          <w:szCs w:val="24"/>
+          <w:lang w:val="en-US"/>
+        </w:rPr>
+        <w:t>w_sqrt</w:t>
+      </w:r>
+      <w:proofErr w:type="spellEnd"/>
+      <w:r>
+        <w:rPr>
+          <w:rFonts w:eastAsia="Times New Roman" w:cs="Times New Roman"/>
+          <w:b w:val="0"/>
+          <w:spacing w:val="0"/>
+          <w:kern w:val="0"/>
+          <w:sz w:val="24"/>
+          <w:szCs w:val="24"/>
+          <w:lang w:val="en-US"/>
+        </w:rPr>
+        <w:t>(" + str(</w:t>
+      </w:r>
+      <w:proofErr w:type="spellStart"/>
+      <w:r>
+        <w:rPr>
+          <w:rFonts w:eastAsia="Times New Roman" w:cs="Times New Roman"/>
+          <w:b w:val="0"/>
+          <w:spacing w:val="0"/>
+          <w:kern w:val="0"/>
+          <w:sz w:val="24"/>
+          <w:szCs w:val="24"/>
+          <w:lang w:val="en-US"/>
+        </w:rPr>
+        <w:t>i</w:t>
+      </w:r>
+      <w:proofErr w:type="spellEnd"/>
+      <w:r>
+        <w:rPr>
+          <w:rFonts w:eastAsia="Times New Roman" w:cs="Times New Roman"/>
+          <w:b w:val="0"/>
+          <w:spacing w:val="0"/>
+          <w:kern w:val="0"/>
+          <w:sz w:val="24"/>
+          <w:szCs w:val="24"/>
+          <w:lang w:val="en-US"/>
+        </w:rPr>
+        <w:t>) + ")=" + str(</w:t>
+      </w:r>
+      <w:proofErr w:type="spellStart"/>
+      <w:r>
+        <w:rPr>
+          <w:rFonts w:eastAsia="Times New Roman" w:cs="Times New Roman"/>
+          <w:b w:val="0"/>
+          <w:spacing w:val="0"/>
+          <w:kern w:val="0"/>
+          <w:sz w:val="24"/>
+          <w:szCs w:val="24"/>
+          <w:lang w:val="en-US"/>
+        </w:rPr>
+        <w:t>w_sqrt</w:t>
+      </w:r>
+      <w:proofErr w:type="spellEnd"/>
+      <w:r>
+        <w:rPr>
+          <w:rFonts w:eastAsia="Times New Roman" w:cs="Times New Roman"/>
+          <w:b w:val="0"/>
+          <w:spacing w:val="0"/>
+          <w:kern w:val="0"/>
+          <w:sz w:val="24"/>
+          <w:szCs w:val="24"/>
+          <w:lang w:val="en-US"/>
+        </w:rPr>
+        <w:t>))</w:t>
+      </w:r>
+    </w:p>
+    <w:p>
+      <w:pPr>
+        <w:pStyle w:val="af4"/>
+        <w:jc w:val="left"/>
+        <w:rPr>
+          <w:rFonts w:eastAsia="Times New Roman" w:cs="Times New Roman"/>
+          <w:b w:val="0"/>
+          <w:spacing w:val="0"/>
+          <w:kern w:val="0"/>
+          <w:sz w:val="24"/>
+          <w:szCs w:val="24"/>
+          <w:lang w:val="en-US"/>
+        </w:rPr>
+      </w:pPr>
+      <w:r>
+        <w:rPr>
+          <w:rFonts w:eastAsia="Times New Roman" w:cs="Times New Roman"/>
+          <w:b w:val="0"/>
+          <w:spacing w:val="0"/>
+          <w:kern w:val="0"/>
+          <w:sz w:val="24"/>
+          <w:szCs w:val="24"/>
+          <w:lang w:val="en-US"/>
+        </w:rPr>
+        <w:t xml:space="preserve">        if </w:t>
+      </w:r>
+      <w:proofErr w:type="spellStart"/>
+      <w:r>
+        <w:rPr>
+          <w:rFonts w:eastAsia="Times New Roman" w:cs="Times New Roman"/>
+          <w:b w:val="0"/>
+          <w:spacing w:val="0"/>
+          <w:kern w:val="0"/>
+          <w:sz w:val="24"/>
+          <w:szCs w:val="24"/>
+          <w:lang w:val="en-US"/>
+        </w:rPr>
+        <w:t>math.sqrt</w:t>
+      </w:r>
+      <w:proofErr w:type="spellEnd"/>
+      <w:r>
+        <w:rPr>
+          <w:rFonts w:eastAsia="Times New Roman" w:cs="Times New Roman"/>
+          <w:b w:val="0"/>
+          <w:spacing w:val="0"/>
+          <w:kern w:val="0"/>
+          <w:sz w:val="24"/>
+          <w:szCs w:val="24"/>
+          <w:lang w:val="en-US"/>
+        </w:rPr>
+        <w:t>(w) % 1 == 0:</w:t>
+      </w:r>
+    </w:p>
+    <w:p>
+      <w:pPr>
+        <w:pStyle w:val="af4"/>
+        <w:jc w:val="left"/>
+        <w:rPr>
+          <w:rFonts w:eastAsia="Times New Roman" w:cs="Times New Roman"/>
+          <w:b w:val="0"/>
+          <w:spacing w:val="0"/>
+          <w:kern w:val="0"/>
+          <w:sz w:val="24"/>
+          <w:szCs w:val="24"/>
+          <w:lang w:val="en-US"/>
+        </w:rPr>
+      </w:pPr>
+      <w:r>
+        <w:rPr>
+          <w:rFonts w:eastAsia="Times New Roman" w:cs="Times New Roman"/>
+          <w:b w:val="0"/>
+          <w:spacing w:val="0"/>
+          <w:kern w:val="0"/>
+          <w:sz w:val="24"/>
+          <w:szCs w:val="24"/>
+          <w:lang w:val="en-US"/>
+        </w:rPr>
+        <w:t xml:space="preserve">            break</w:t>
+      </w:r>
+    </w:p>
+    <w:p>
+      <w:pPr>
+        <w:pStyle w:val="af4"/>
+        <w:jc w:val="left"/>
+        <w:rPr>
+          <w:rFonts w:eastAsia="Times New Roman" w:cs="Times New Roman"/>
+          <w:b w:val="0"/>
+          <w:spacing w:val="0"/>
+          <w:kern w:val="0"/>
+          <w:sz w:val="24"/>
+          <w:szCs w:val="24"/>
+          <w:lang w:val="en-US"/>
+        </w:rPr>
+      </w:pPr>
+    </w:p>
+    <w:p>
+      <w:pPr>
+        <w:pStyle w:val="af4"/>
+        <w:jc w:val="left"/>
+        <w:rPr>
+          <w:rFonts w:eastAsia="Times New Roman" w:cs="Times New Roman"/>
+          <w:b w:val="0"/>
+          <w:spacing w:val="0"/>
+          <w:kern w:val="0"/>
+          <w:sz w:val="24"/>
+          <w:szCs w:val="24"/>
+          <w:lang w:val="en-US"/>
+        </w:rPr>
+      </w:pPr>
+      <w:r>
+        <w:rPr>
+          <w:rFonts w:eastAsia="Times New Roman" w:cs="Times New Roman"/>
+          <w:b w:val="0"/>
+          <w:spacing w:val="0"/>
+          <w:kern w:val="0"/>
+          <w:sz w:val="24"/>
+          <w:szCs w:val="24"/>
+          <w:lang w:val="en-US"/>
+        </w:rPr>
+        <w:lastRenderedPageBreak/>
+        <w:t xml:space="preserve">    p = t + </w:t>
+      </w:r>
+      <w:proofErr w:type="spellStart"/>
+      <w:r>
+        <w:rPr>
+          <w:rFonts w:eastAsia="Times New Roman" w:cs="Times New Roman"/>
+          <w:b w:val="0"/>
+          <w:spacing w:val="0"/>
+          <w:kern w:val="0"/>
+          <w:sz w:val="24"/>
+          <w:szCs w:val="24"/>
+          <w:lang w:val="en-US"/>
+        </w:rPr>
+        <w:t>w_sqrt</w:t>
+      </w:r>
+      <w:proofErr w:type="spellEnd"/>
+    </w:p>
+    <w:p>
+      <w:pPr>
+        <w:pStyle w:val="af4"/>
+        <w:jc w:val="left"/>
+        <w:rPr>
+          <w:rFonts w:eastAsia="Times New Roman" w:cs="Times New Roman"/>
+          <w:b w:val="0"/>
+          <w:spacing w:val="0"/>
+          <w:kern w:val="0"/>
+          <w:sz w:val="24"/>
+          <w:szCs w:val="24"/>
+          <w:lang w:val="en-US"/>
+        </w:rPr>
+      </w:pPr>
+      <w:r>
+        <w:rPr>
+          <w:rFonts w:eastAsia="Times New Roman" w:cs="Times New Roman"/>
+          <w:b w:val="0"/>
+          <w:spacing w:val="0"/>
+          <w:kern w:val="0"/>
+          <w:sz w:val="24"/>
+          <w:szCs w:val="24"/>
+          <w:lang w:val="en-US"/>
+        </w:rPr>
+        <w:t xml:space="preserve">    print("p=" + str(p))</w:t>
+      </w:r>
+    </w:p>
+    <w:p>
+      <w:pPr>
+        <w:pStyle w:val="af4"/>
+        <w:jc w:val="left"/>
+        <w:rPr>
+          <w:rFonts w:eastAsia="Times New Roman" w:cs="Times New Roman"/>
+          <w:b w:val="0"/>
+          <w:spacing w:val="0"/>
+          <w:kern w:val="0"/>
+          <w:sz w:val="24"/>
+          <w:szCs w:val="24"/>
+          <w:lang w:val="en-US"/>
+        </w:rPr>
+      </w:pPr>
+      <w:r>
+        <w:rPr>
+          <w:rFonts w:eastAsia="Times New Roman" w:cs="Times New Roman"/>
+          <w:b w:val="0"/>
+          <w:spacing w:val="0"/>
+          <w:kern w:val="0"/>
+          <w:sz w:val="24"/>
+          <w:szCs w:val="24"/>
+          <w:lang w:val="en-US"/>
+        </w:rPr>
+        <w:t xml:space="preserve">    q = t - </w:t>
+      </w:r>
+      <w:proofErr w:type="spellStart"/>
+      <w:r>
+        <w:rPr>
+          <w:rFonts w:eastAsia="Times New Roman" w:cs="Times New Roman"/>
+          <w:b w:val="0"/>
+          <w:spacing w:val="0"/>
+          <w:kern w:val="0"/>
+          <w:sz w:val="24"/>
+          <w:szCs w:val="24"/>
+          <w:lang w:val="en-US"/>
+        </w:rPr>
+        <w:t>w_sqrt</w:t>
+      </w:r>
+      <w:proofErr w:type="spellEnd"/>
+    </w:p>
+    <w:p>
+      <w:pPr>
+        <w:pStyle w:val="af4"/>
+        <w:jc w:val="left"/>
+        <w:rPr>
+          <w:rFonts w:eastAsia="Times New Roman" w:cs="Times New Roman"/>
+          <w:b w:val="0"/>
+          <w:spacing w:val="0"/>
+          <w:kern w:val="0"/>
+          <w:sz w:val="24"/>
+          <w:szCs w:val="24"/>
+          <w:lang w:val="en-US"/>
+        </w:rPr>
+      </w:pPr>
+      <w:r>
+        <w:rPr>
+          <w:rFonts w:eastAsia="Times New Roman" w:cs="Times New Roman"/>
+          <w:b w:val="0"/>
+          <w:spacing w:val="0"/>
+          <w:kern w:val="0"/>
+          <w:sz w:val="24"/>
+          <w:szCs w:val="24"/>
+          <w:lang w:val="en-US"/>
+        </w:rPr>
+        <w:t xml:space="preserve">    print("q=" + str(q))</w:t>
+      </w:r>
+    </w:p>
+    <w:p>
+      <w:pPr>
+        <w:pStyle w:val="af4"/>
+        <w:jc w:val="left"/>
+        <w:rPr>
+          <w:rFonts w:eastAsia="Times New Roman" w:cs="Times New Roman"/>
+          <w:b w:val="0"/>
+          <w:spacing w:val="0"/>
+          <w:kern w:val="0"/>
+          <w:sz w:val="24"/>
+          <w:szCs w:val="24"/>
+          <w:lang w:val="en-US"/>
+        </w:rPr>
+      </w:pPr>
+      <w:r>
+        <w:rPr>
+          <w:rFonts w:eastAsia="Times New Roman" w:cs="Times New Roman"/>
+          <w:b w:val="0"/>
+          <w:spacing w:val="0"/>
+          <w:kern w:val="0"/>
+          <w:sz w:val="24"/>
+          <w:szCs w:val="24"/>
+          <w:lang w:val="en-US"/>
+        </w:rPr>
+        <w:t xml:space="preserve">    </w:t>
+      </w:r>
+      <w:proofErr w:type="spellStart"/>
+      <w:r>
+        <w:rPr>
+          <w:rFonts w:eastAsia="Times New Roman" w:cs="Times New Roman"/>
+          <w:b w:val="0"/>
+          <w:spacing w:val="0"/>
+          <w:kern w:val="0"/>
+          <w:sz w:val="24"/>
+          <w:szCs w:val="24"/>
+          <w:lang w:val="en-US"/>
+        </w:rPr>
+        <w:t>phi_N</w:t>
+      </w:r>
+      <w:proofErr w:type="spellEnd"/>
+      <w:r>
+        <w:rPr>
+          <w:rFonts w:eastAsia="Times New Roman" w:cs="Times New Roman"/>
+          <w:b w:val="0"/>
+          <w:spacing w:val="0"/>
+          <w:kern w:val="0"/>
+          <w:sz w:val="24"/>
+          <w:szCs w:val="24"/>
+          <w:lang w:val="en-US"/>
+        </w:rPr>
+        <w:t xml:space="preserve"> = int((p - 1) * (q - 1))</w:t>
+      </w:r>
+    </w:p>
+    <w:p>
+      <w:pPr>
+        <w:pStyle w:val="af4"/>
+        <w:jc w:val="left"/>
+        <w:rPr>
+          <w:rFonts w:eastAsia="Times New Roman" w:cs="Times New Roman"/>
+          <w:b w:val="0"/>
+          <w:spacing w:val="0"/>
+          <w:kern w:val="0"/>
+          <w:sz w:val="24"/>
+          <w:szCs w:val="24"/>
+          <w:lang w:val="en-US"/>
+        </w:rPr>
+      </w:pPr>
+      <w:r>
+        <w:rPr>
+          <w:rFonts w:eastAsia="Times New Roman" w:cs="Times New Roman"/>
+          <w:b w:val="0"/>
+          <w:spacing w:val="0"/>
+          <w:kern w:val="0"/>
+          <w:sz w:val="24"/>
+          <w:szCs w:val="24"/>
+          <w:lang w:val="en-US"/>
+        </w:rPr>
+        <w:t xml:space="preserve">    print("phi(N)=" + str(</w:t>
+      </w:r>
+      <w:proofErr w:type="spellStart"/>
+      <w:r>
+        <w:rPr>
+          <w:rFonts w:eastAsia="Times New Roman" w:cs="Times New Roman"/>
+          <w:b w:val="0"/>
+          <w:spacing w:val="0"/>
+          <w:kern w:val="0"/>
+          <w:sz w:val="24"/>
+          <w:szCs w:val="24"/>
+          <w:lang w:val="en-US"/>
+        </w:rPr>
+        <w:t>phi_N</w:t>
+      </w:r>
+      <w:proofErr w:type="spellEnd"/>
+      <w:r>
+        <w:rPr>
+          <w:rFonts w:eastAsia="Times New Roman" w:cs="Times New Roman"/>
+          <w:b w:val="0"/>
+          <w:spacing w:val="0"/>
+          <w:kern w:val="0"/>
+          <w:sz w:val="24"/>
+          <w:szCs w:val="24"/>
+          <w:lang w:val="en-US"/>
+        </w:rPr>
+        <w:t>))</w:t>
+      </w:r>
+    </w:p>
+    <w:p>
+      <w:pPr>
+        <w:pStyle w:val="af4"/>
+        <w:jc w:val="left"/>
+        <w:rPr>
+          <w:rFonts w:eastAsia="Times New Roman" w:cs="Times New Roman"/>
+          <w:b w:val="0"/>
+          <w:spacing w:val="0"/>
+          <w:kern w:val="0"/>
+          <w:sz w:val="24"/>
+          <w:szCs w:val="24"/>
+          <w:lang w:val="en-US"/>
+        </w:rPr>
+      </w:pPr>
+      <w:r>
+        <w:rPr>
+          <w:rFonts w:eastAsia="Times New Roman" w:cs="Times New Roman"/>
+          <w:b w:val="0"/>
+          <w:spacing w:val="0"/>
+          <w:kern w:val="0"/>
+          <w:sz w:val="24"/>
+          <w:szCs w:val="24"/>
+          <w:lang w:val="en-US"/>
+        </w:rPr>
+        <w:t xml:space="preserve">    d = pow(e, -1, </w:t>
+      </w:r>
+      <w:proofErr w:type="spellStart"/>
+      <w:r>
+        <w:rPr>
+          <w:rFonts w:eastAsia="Times New Roman" w:cs="Times New Roman"/>
+          <w:b w:val="0"/>
+          <w:spacing w:val="0"/>
+          <w:kern w:val="0"/>
+          <w:sz w:val="24"/>
+          <w:szCs w:val="24"/>
+          <w:lang w:val="en-US"/>
+        </w:rPr>
+        <w:t>phi_N</w:t>
+      </w:r>
+      <w:proofErr w:type="spellEnd"/>
+      <w:r>
+        <w:rPr>
+          <w:rFonts w:eastAsia="Times New Roman" w:cs="Times New Roman"/>
+          <w:b w:val="0"/>
+          <w:spacing w:val="0"/>
+          <w:kern w:val="0"/>
+          <w:sz w:val="24"/>
+          <w:szCs w:val="24"/>
+          <w:lang w:val="en-US"/>
+        </w:rPr>
+        <w:t>)</w:t>
+      </w:r>
+    </w:p>
+    <w:p>
+      <w:pPr>
+        <w:pStyle w:val="af4"/>
+        <w:jc w:val="left"/>
+        <w:rPr>
+          <w:rFonts w:eastAsia="Times New Roman" w:cs="Times New Roman"/>
+          <w:b w:val="0"/>
+          <w:spacing w:val="0"/>
+          <w:kern w:val="0"/>
+          <w:sz w:val="24"/>
+          <w:szCs w:val="24"/>
+          <w:lang w:val="en-US"/>
+        </w:rPr>
+      </w:pPr>
+      <w:r>
+        <w:rPr>
+          <w:rFonts w:eastAsia="Times New Roman" w:cs="Times New Roman"/>
+          <w:b w:val="0"/>
+          <w:spacing w:val="0"/>
+          <w:kern w:val="0"/>
+          <w:sz w:val="24"/>
+          <w:szCs w:val="24"/>
+          <w:lang w:val="en-US"/>
+        </w:rPr>
+        <w:t xml:space="preserve">    print("d=" + str(d))</w:t>
+      </w:r>
+    </w:p>
+    <w:p>
+      <w:pPr>
+        <w:pStyle w:val="af4"/>
+        <w:jc w:val="left"/>
+        <w:rPr>
+          <w:rFonts w:eastAsia="Times New Roman" w:cs="Times New Roman"/>
+          <w:b w:val="0"/>
+          <w:spacing w:val="0"/>
+          <w:kern w:val="0"/>
+          <w:sz w:val="24"/>
+          <w:szCs w:val="24"/>
+          <w:lang w:val="en-US"/>
+        </w:rPr>
+      </w:pPr>
+    </w:p>
+    <w:p>
+      <w:pPr>
+        <w:pStyle w:val="af4"/>
+        <w:jc w:val="left"/>
+        <w:rPr>
+          <w:rFonts w:eastAsia="Times New Roman" w:cs="Times New Roman"/>
+          <w:b w:val="0"/>
+          <w:spacing w:val="0"/>
+          <w:kern w:val="0"/>
+          <w:sz w:val="24"/>
+          <w:szCs w:val="24"/>
+        </w:rPr>
+      </w:pPr>
+      <w:r>
+        <w:rPr>
+          <w:rFonts w:eastAsia="Times New Roman" w:cs="Times New Roman"/>
+          <w:b w:val="0"/>
+          <w:spacing w:val="0"/>
+          <w:kern w:val="0"/>
+          <w:sz w:val="24"/>
+          <w:szCs w:val="24"/>
+          <w:lang w:val="en-US"/>
+        </w:rPr>
+        <w:t xml:space="preserve">    </w:t>
+      </w:r>
+      <w:r>
+        <w:rPr>
+          <w:rFonts w:eastAsia="Times New Roman" w:cs="Times New Roman"/>
+          <w:b w:val="0"/>
+          <w:spacing w:val="0"/>
+          <w:kern w:val="0"/>
+          <w:sz w:val="24"/>
+          <w:szCs w:val="24"/>
+        </w:rPr>
+        <w:t xml:space="preserve"># </w:t>
+      </w:r>
+      <w:proofErr w:type="spellStart"/>
+      <w:r>
+        <w:rPr>
+          <w:rFonts w:eastAsia="Times New Roman" w:cs="Times New Roman"/>
+          <w:b w:val="0"/>
+          <w:spacing w:val="0"/>
+          <w:kern w:val="0"/>
+          <w:sz w:val="24"/>
+          <w:szCs w:val="24"/>
+        </w:rPr>
+        <w:t>дешефруем</w:t>
+      </w:r>
+      <w:proofErr w:type="spellEnd"/>
+      <w:r>
+        <w:rPr>
+          <w:rFonts w:eastAsia="Times New Roman" w:cs="Times New Roman"/>
+          <w:b w:val="0"/>
+          <w:spacing w:val="0"/>
+          <w:kern w:val="0"/>
+          <w:sz w:val="24"/>
+          <w:szCs w:val="24"/>
+        </w:rPr>
+        <w:t xml:space="preserve"> </w:t>
+      </w:r>
+      <w:proofErr w:type="spellStart"/>
+      <w:r>
+        <w:rPr>
+          <w:rFonts w:eastAsia="Times New Roman" w:cs="Times New Roman"/>
+          <w:b w:val="0"/>
+          <w:spacing w:val="0"/>
+          <w:kern w:val="0"/>
+          <w:sz w:val="24"/>
+          <w:szCs w:val="24"/>
+          <w:lang w:val="en-US"/>
+        </w:rPr>
+        <w:t>rsa</w:t>
+      </w:r>
+      <w:proofErr w:type="spellEnd"/>
+      <w:r>
+        <w:rPr>
+          <w:rFonts w:eastAsia="Times New Roman" w:cs="Times New Roman"/>
+          <w:b w:val="0"/>
+          <w:spacing w:val="0"/>
+          <w:kern w:val="0"/>
+          <w:sz w:val="24"/>
+          <w:szCs w:val="24"/>
+        </w:rPr>
+        <w:t xml:space="preserve"> полученной секретной комбинацией</w:t>
+      </w:r>
+    </w:p>
+    <w:p>
+      <w:pPr>
+        <w:pStyle w:val="af4"/>
+        <w:jc w:val="left"/>
+        <w:rPr>
+          <w:rFonts w:eastAsia="Times New Roman" w:cs="Times New Roman"/>
+          <w:b w:val="0"/>
+          <w:spacing w:val="0"/>
+          <w:kern w:val="0"/>
+          <w:sz w:val="24"/>
+          <w:szCs w:val="24"/>
+        </w:rPr>
+      </w:pPr>
+      <w:r>
+        <w:rPr>
+          <w:rFonts w:eastAsia="Times New Roman" w:cs="Times New Roman"/>
+          <w:b w:val="0"/>
+          <w:spacing w:val="0"/>
+          <w:kern w:val="0"/>
+          <w:sz w:val="24"/>
+          <w:szCs w:val="24"/>
+        </w:rPr>
+        <w:t xml:space="preserve">    </w:t>
+      </w:r>
+      <w:r>
+        <w:rPr>
+          <w:rFonts w:eastAsia="Times New Roman" w:cs="Times New Roman"/>
+          <w:b w:val="0"/>
+          <w:spacing w:val="0"/>
+          <w:kern w:val="0"/>
+          <w:sz w:val="24"/>
+          <w:szCs w:val="24"/>
+          <w:lang w:val="en-US"/>
+        </w:rPr>
+        <w:t>for</w:t>
+      </w:r>
+      <w:r>
+        <w:rPr>
+          <w:rFonts w:eastAsia="Times New Roman" w:cs="Times New Roman"/>
+          <w:b w:val="0"/>
+          <w:spacing w:val="0"/>
+          <w:kern w:val="0"/>
+          <w:sz w:val="24"/>
+          <w:szCs w:val="24"/>
+        </w:rPr>
+        <w:t xml:space="preserve"> </w:t>
+      </w:r>
+      <w:r>
+        <w:rPr>
+          <w:rFonts w:eastAsia="Times New Roman" w:cs="Times New Roman"/>
+          <w:b w:val="0"/>
+          <w:spacing w:val="0"/>
+          <w:kern w:val="0"/>
+          <w:sz w:val="24"/>
+          <w:szCs w:val="24"/>
+          <w:lang w:val="en-US"/>
+        </w:rPr>
+        <w:t>w</w:t>
+      </w:r>
+      <w:r>
+        <w:rPr>
+          <w:rFonts w:eastAsia="Times New Roman" w:cs="Times New Roman"/>
+          <w:b w:val="0"/>
+          <w:spacing w:val="0"/>
+          <w:kern w:val="0"/>
+          <w:sz w:val="24"/>
+          <w:szCs w:val="24"/>
+        </w:rPr>
+        <w:t xml:space="preserve"> </w:t>
+      </w:r>
+      <w:r>
+        <w:rPr>
+          <w:rFonts w:eastAsia="Times New Roman" w:cs="Times New Roman"/>
+          <w:b w:val="0"/>
+          <w:spacing w:val="0"/>
+          <w:kern w:val="0"/>
+          <w:sz w:val="24"/>
+          <w:szCs w:val="24"/>
+          <w:lang w:val="en-US"/>
+        </w:rPr>
+        <w:t>in</w:t>
+      </w:r>
+      <w:r>
+        <w:rPr>
+          <w:rFonts w:eastAsia="Times New Roman" w:cs="Times New Roman"/>
+          <w:b w:val="0"/>
+          <w:spacing w:val="0"/>
+          <w:kern w:val="0"/>
+          <w:sz w:val="24"/>
+          <w:szCs w:val="24"/>
+        </w:rPr>
+        <w:t xml:space="preserve"> </w:t>
+      </w:r>
+      <w:r>
+        <w:rPr>
+          <w:rFonts w:eastAsia="Times New Roman" w:cs="Times New Roman"/>
+          <w:b w:val="0"/>
+          <w:spacing w:val="0"/>
+          <w:kern w:val="0"/>
+          <w:sz w:val="24"/>
+          <w:szCs w:val="24"/>
+          <w:lang w:val="en-US"/>
+        </w:rPr>
+        <w:t>C</w:t>
+      </w:r>
+      <w:r>
+        <w:rPr>
+          <w:rFonts w:eastAsia="Times New Roman" w:cs="Times New Roman"/>
+          <w:b w:val="0"/>
+          <w:spacing w:val="0"/>
+          <w:kern w:val="0"/>
+          <w:sz w:val="24"/>
+          <w:szCs w:val="24"/>
+        </w:rPr>
+        <w:t>.</w:t>
+      </w:r>
+      <w:r>
+        <w:rPr>
+          <w:rFonts w:eastAsia="Times New Roman" w:cs="Times New Roman"/>
+          <w:b w:val="0"/>
+          <w:spacing w:val="0"/>
+          <w:kern w:val="0"/>
+          <w:sz w:val="24"/>
+          <w:szCs w:val="24"/>
+          <w:lang w:val="en-US"/>
+        </w:rPr>
+        <w:t>split</w:t>
+      </w:r>
+      <w:r>
+        <w:rPr>
+          <w:rFonts w:eastAsia="Times New Roman" w:cs="Times New Roman"/>
+          <w:b w:val="0"/>
+          <w:spacing w:val="0"/>
+          <w:kern w:val="0"/>
+          <w:sz w:val="24"/>
+          <w:szCs w:val="24"/>
+        </w:rPr>
+        <w:t>():</w:t>
+      </w:r>
+    </w:p>
+    <w:p>
+      <w:pPr>
+        <w:pStyle w:val="af4"/>
+        <w:jc w:val="left"/>
+        <w:rPr>
+          <w:rFonts w:eastAsia="Times New Roman" w:cs="Times New Roman"/>
+          <w:b w:val="0"/>
+          <w:spacing w:val="0"/>
+          <w:kern w:val="0"/>
+          <w:sz w:val="24"/>
+          <w:szCs w:val="24"/>
+          <w:lang w:val="en-US"/>
+        </w:rPr>
+      </w:pPr>
+      <w:r>
+        <w:rPr>
+          <w:rFonts w:eastAsia="Times New Roman" w:cs="Times New Roman"/>
+          <w:b w:val="0"/>
+          <w:spacing w:val="0"/>
+          <w:kern w:val="0"/>
+          <w:sz w:val="24"/>
+          <w:szCs w:val="24"/>
+        </w:rPr>
+        <w:t xml:space="preserve">        </w:t>
+      </w:r>
+      <w:r>
+        <w:rPr>
+          <w:rFonts w:eastAsia="Times New Roman" w:cs="Times New Roman"/>
+          <w:b w:val="0"/>
+          <w:spacing w:val="0"/>
+          <w:kern w:val="0"/>
+          <w:sz w:val="24"/>
+          <w:szCs w:val="24"/>
+          <w:lang w:val="en-US"/>
+        </w:rPr>
+        <w:t>m = pow(int(w), d, N)</w:t>
+      </w:r>
+    </w:p>
+    <w:p>
+      <w:pPr>
+        <w:pStyle w:val="af4"/>
+        <w:jc w:val="left"/>
+        <w:rPr>
+          <w:rFonts w:eastAsia="Times New Roman" w:cs="Times New Roman"/>
+          <w:b w:val="0"/>
+          <w:spacing w:val="0"/>
+          <w:kern w:val="0"/>
+          <w:sz w:val="24"/>
+          <w:szCs w:val="24"/>
+          <w:lang w:val="en-US"/>
+        </w:rPr>
+      </w:pPr>
+      <w:r>
+        <w:rPr>
+          <w:rFonts w:eastAsia="Times New Roman" w:cs="Times New Roman"/>
+          <w:b w:val="0"/>
+          <w:spacing w:val="0"/>
+          <w:kern w:val="0"/>
+          <w:sz w:val="24"/>
+          <w:szCs w:val="24"/>
+          <w:lang w:val="en-US"/>
+        </w:rPr>
+        <w:t xml:space="preserve">        </w:t>
+      </w:r>
+      <w:proofErr w:type="spellStart"/>
+      <w:r>
+        <w:rPr>
+          <w:rFonts w:eastAsia="Times New Roman" w:cs="Times New Roman"/>
+          <w:b w:val="0"/>
+          <w:spacing w:val="0"/>
+          <w:kern w:val="0"/>
+          <w:sz w:val="24"/>
+          <w:szCs w:val="24"/>
+          <w:lang w:val="en-US"/>
+        </w:rPr>
+        <w:t>sub_str</w:t>
+      </w:r>
+      <w:proofErr w:type="spellEnd"/>
+      <w:r>
+        <w:rPr>
+          <w:rFonts w:eastAsia="Times New Roman" w:cs="Times New Roman"/>
+          <w:b w:val="0"/>
+          <w:spacing w:val="0"/>
+          <w:kern w:val="0"/>
+          <w:sz w:val="24"/>
+          <w:szCs w:val="24"/>
+          <w:lang w:val="en-US"/>
+        </w:rPr>
+        <w:t xml:space="preserve"> = </w:t>
+      </w:r>
+      <w:proofErr w:type="spellStart"/>
+      <w:r>
+        <w:rPr>
+          <w:rFonts w:eastAsia="Times New Roman" w:cs="Times New Roman"/>
+          <w:b w:val="0"/>
+          <w:spacing w:val="0"/>
+          <w:kern w:val="0"/>
+          <w:sz w:val="24"/>
+          <w:szCs w:val="24"/>
+          <w:lang w:val="en-US"/>
+        </w:rPr>
+        <w:t>m.to_bytes</w:t>
+      </w:r>
+      <w:proofErr w:type="spellEnd"/>
+      <w:r>
+        <w:rPr>
+          <w:rFonts w:eastAsia="Times New Roman" w:cs="Times New Roman"/>
+          <w:b w:val="0"/>
+          <w:spacing w:val="0"/>
+          <w:kern w:val="0"/>
+          <w:sz w:val="24"/>
+          <w:szCs w:val="24"/>
+          <w:lang w:val="en-US"/>
+        </w:rPr>
+        <w:t xml:space="preserve">(4, </w:t>
+      </w:r>
+      <w:proofErr w:type="spellStart"/>
+      <w:r>
+        <w:rPr>
+          <w:rFonts w:eastAsia="Times New Roman" w:cs="Times New Roman"/>
+          <w:b w:val="0"/>
+          <w:spacing w:val="0"/>
+          <w:kern w:val="0"/>
+          <w:sz w:val="24"/>
+          <w:szCs w:val="24"/>
+          <w:lang w:val="en-US"/>
+        </w:rPr>
+        <w:t>byteorder</w:t>
+      </w:r>
+      <w:proofErr w:type="spellEnd"/>
+      <w:r>
+        <w:rPr>
+          <w:rFonts w:eastAsia="Times New Roman" w:cs="Times New Roman"/>
+          <w:b w:val="0"/>
+          <w:spacing w:val="0"/>
+          <w:kern w:val="0"/>
+          <w:sz w:val="24"/>
+          <w:szCs w:val="24"/>
+          <w:lang w:val="en-US"/>
+        </w:rPr>
+        <w:t>='big').decode('cp1251')</w:t>
+      </w:r>
+    </w:p>
+    <w:p>
+      <w:pPr>
+        <w:pStyle w:val="af4"/>
+        <w:jc w:val="left"/>
+        <w:rPr>
+          <w:rFonts w:eastAsia="Times New Roman" w:cs="Times New Roman"/>
+          <w:b w:val="0"/>
+          <w:spacing w:val="0"/>
+          <w:kern w:val="0"/>
+          <w:sz w:val="24"/>
+          <w:szCs w:val="24"/>
+          <w:lang w:val="en-US"/>
+        </w:rPr>
+      </w:pPr>
+      <w:r>
+        <w:rPr>
+          <w:rFonts w:eastAsia="Times New Roman" w:cs="Times New Roman"/>
+          <w:b w:val="0"/>
+          <w:spacing w:val="0"/>
+          <w:kern w:val="0"/>
+          <w:sz w:val="24"/>
+          <w:szCs w:val="24"/>
+          <w:lang w:val="en-US"/>
+        </w:rPr>
+        <w:t xml:space="preserve">        message += </w:t>
+      </w:r>
+      <w:proofErr w:type="spellStart"/>
+      <w:r>
+        <w:rPr>
+          <w:rFonts w:eastAsia="Times New Roman" w:cs="Times New Roman"/>
+          <w:b w:val="0"/>
+          <w:spacing w:val="0"/>
+          <w:kern w:val="0"/>
+          <w:sz w:val="24"/>
+          <w:szCs w:val="24"/>
+          <w:lang w:val="en-US"/>
+        </w:rPr>
+        <w:t>sub_str</w:t>
+      </w:r>
+      <w:proofErr w:type="spellEnd"/>
+    </w:p>
+    <w:p>
+      <w:pPr>
+        <w:pStyle w:val="af4"/>
+        <w:jc w:val="left"/>
+        <w:rPr>
+          <w:rFonts w:eastAsia="Times New Roman" w:cs="Times New Roman"/>
+          <w:b w:val="0"/>
+          <w:spacing w:val="0"/>
+          <w:kern w:val="0"/>
+          <w:sz w:val="24"/>
+          <w:szCs w:val="24"/>
+          <w:lang w:val="en-US"/>
+        </w:rPr>
+      </w:pPr>
+      <w:r>
+        <w:rPr>
+          <w:rFonts w:eastAsia="Times New Roman" w:cs="Times New Roman"/>
+          <w:b w:val="0"/>
+          <w:spacing w:val="0"/>
+          <w:kern w:val="0"/>
+          <w:sz w:val="24"/>
+          <w:szCs w:val="24"/>
+          <w:lang w:val="en-US"/>
+        </w:rPr>
+        <w:t xml:space="preserve">    print(</w:t>
+      </w:r>
+      <w:proofErr w:type="spellStart"/>
+      <w:r>
+        <w:rPr>
+          <w:rFonts w:eastAsia="Times New Roman" w:cs="Times New Roman"/>
+          <w:b w:val="0"/>
+          <w:spacing w:val="0"/>
+          <w:kern w:val="0"/>
+          <w:sz w:val="24"/>
+          <w:szCs w:val="24"/>
+          <w:lang w:val="en-US"/>
+        </w:rPr>
+        <w:t>f"message</w:t>
+      </w:r>
+      <w:proofErr w:type="spellEnd"/>
+      <w:r>
+        <w:rPr>
+          <w:rFonts w:eastAsia="Times New Roman" w:cs="Times New Roman"/>
+          <w:b w:val="0"/>
+          <w:spacing w:val="0"/>
+          <w:kern w:val="0"/>
+          <w:sz w:val="24"/>
+          <w:szCs w:val="24"/>
+          <w:lang w:val="en-US"/>
+        </w:rPr>
+        <w:t xml:space="preserve"> = {message}")</w:t>
+      </w:r>
+    </w:p>
+    <w:p>
+      <w:pPr>
+        <w:pStyle w:val="af4"/>
+        <w:jc w:val="left"/>
+        <w:rPr>
+          <w:rFonts w:eastAsia="Times New Roman" w:cs="Times New Roman"/>
+          <w:b w:val="0"/>
+          <w:spacing w:val="0"/>
+          <w:kern w:val="0"/>
+          <w:sz w:val="24"/>
+          <w:szCs w:val="24"/>
+          <w:lang w:val="en-US"/>
+        </w:rPr>
+      </w:pPr>
+    </w:p>
+    <w:p>
+      <w:pPr>
+        <w:pStyle w:val="af4"/>
+        <w:jc w:val="left"/>
+        <w:rPr>
+          <w:rFonts w:eastAsia="Times New Roman" w:cs="Times New Roman"/>
+          <w:b w:val="0"/>
+          <w:spacing w:val="0"/>
+          <w:kern w:val="0"/>
+          <w:sz w:val="24"/>
+          <w:szCs w:val="24"/>
+          <w:lang w:val="en-US"/>
+        </w:rPr>
+      </w:pPr>
+    </w:p>
+    <w:p>
+      <w:pPr>
+        <w:pStyle w:val="af4"/>
+        <w:jc w:val="left"/>
+        <w:rPr>
+          <w:rFonts w:eastAsia="Times New Roman" w:cs="Times New Roman"/>
+          <w:b w:val="0"/>
+          <w:spacing w:val="0"/>
+          <w:kern w:val="0"/>
+          <w:sz w:val="24"/>
+          <w:szCs w:val="24"/>
+        </w:rPr>
+      </w:pPr>
+      <w:r>
+        <w:rPr>
+          <w:rFonts w:eastAsia="Times New Roman" w:cs="Times New Roman"/>
+          <w:b w:val="0"/>
+          <w:spacing w:val="0"/>
+          <w:kern w:val="0"/>
+          <w:sz w:val="24"/>
+          <w:szCs w:val="24"/>
+          <w:lang w:val="en-US"/>
+        </w:rPr>
+        <w:t>N</w:t>
+      </w:r>
+      <w:r>
+        <w:rPr>
+          <w:rFonts w:eastAsia="Times New Roman" w:cs="Times New Roman"/>
+          <w:b w:val="0"/>
+          <w:spacing w:val="0"/>
+          <w:kern w:val="0"/>
+          <w:sz w:val="24"/>
+          <w:szCs w:val="24"/>
+        </w:rPr>
+        <w:t xml:space="preserve"> = 81177745546021</w:t>
+      </w:r>
+    </w:p>
+    <w:p>
+      <w:pPr>
+        <w:pStyle w:val="af4"/>
+        <w:jc w:val="left"/>
+        <w:rPr>
+          <w:rFonts w:eastAsia="Times New Roman" w:cs="Times New Roman"/>
+          <w:b w:val="0"/>
+          <w:spacing w:val="0"/>
+          <w:kern w:val="0"/>
+          <w:sz w:val="24"/>
+          <w:szCs w:val="24"/>
+        </w:rPr>
+      </w:pPr>
+      <w:r>
+        <w:rPr>
+          <w:rFonts w:eastAsia="Times New Roman" w:cs="Times New Roman"/>
+          <w:b w:val="0"/>
+          <w:spacing w:val="0"/>
+          <w:kern w:val="0"/>
+          <w:sz w:val="24"/>
+          <w:szCs w:val="24"/>
+          <w:lang w:val="en-US"/>
+        </w:rPr>
+        <w:t>e</w:t>
+      </w:r>
+      <w:r>
+        <w:rPr>
+          <w:rFonts w:eastAsia="Times New Roman" w:cs="Times New Roman"/>
+          <w:b w:val="0"/>
+          <w:spacing w:val="0"/>
+          <w:kern w:val="0"/>
+          <w:sz w:val="24"/>
+          <w:szCs w:val="24"/>
+        </w:rPr>
+        <w:t xml:space="preserve"> = 2711039</w:t>
+      </w:r>
+    </w:p>
+    <w:p>
+      <w:pPr>
+        <w:pStyle w:val="af4"/>
+        <w:jc w:val="left"/>
+        <w:rPr>
+          <w:rFonts w:eastAsia="Times New Roman" w:cs="Times New Roman"/>
+          <w:b w:val="0"/>
+          <w:spacing w:val="0"/>
+          <w:kern w:val="0"/>
+          <w:sz w:val="24"/>
+          <w:szCs w:val="24"/>
+        </w:rPr>
+      </w:pPr>
+      <w:r>
+        <w:rPr>
+          <w:rFonts w:eastAsia="Times New Roman" w:cs="Times New Roman"/>
+          <w:b w:val="0"/>
+          <w:spacing w:val="0"/>
+          <w:kern w:val="0"/>
+          <w:sz w:val="24"/>
+          <w:szCs w:val="24"/>
+          <w:lang w:val="en-US"/>
+        </w:rPr>
+        <w:t>C</w:t>
+      </w:r>
+      <w:r>
+        <w:rPr>
+          <w:rFonts w:eastAsia="Times New Roman" w:cs="Times New Roman"/>
+          <w:b w:val="0"/>
+          <w:spacing w:val="0"/>
+          <w:kern w:val="0"/>
+          <w:sz w:val="24"/>
+          <w:szCs w:val="24"/>
+        </w:rPr>
+        <w:t xml:space="preserve"> = '''</w:t>
+      </w:r>
+    </w:p>
+    <w:p>
+      <w:pPr>
+        <w:pStyle w:val="af4"/>
+        <w:jc w:val="left"/>
+        <w:rPr>
+          <w:rFonts w:eastAsia="Times New Roman" w:cs="Times New Roman"/>
+          <w:b w:val="0"/>
+          <w:spacing w:val="0"/>
+          <w:kern w:val="0"/>
+          <w:sz w:val="24"/>
+          <w:szCs w:val="24"/>
+        </w:rPr>
+      </w:pPr>
+      <w:r>
+        <w:rPr>
+          <w:rFonts w:eastAsia="Times New Roman" w:cs="Times New Roman"/>
+          <w:b w:val="0"/>
+          <w:spacing w:val="0"/>
+          <w:kern w:val="0"/>
+          <w:sz w:val="24"/>
+          <w:szCs w:val="24"/>
+        </w:rPr>
+        <w:t>61553353723258</w:t>
+      </w:r>
+    </w:p>
+    <w:p>
+      <w:pPr>
+        <w:pStyle w:val="af4"/>
+        <w:jc w:val="left"/>
+        <w:rPr>
+          <w:rFonts w:eastAsia="Times New Roman" w:cs="Times New Roman"/>
+          <w:b w:val="0"/>
+          <w:spacing w:val="0"/>
+          <w:kern w:val="0"/>
+          <w:sz w:val="24"/>
+          <w:szCs w:val="24"/>
+        </w:rPr>
+      </w:pPr>
+      <w:r>
+        <w:rPr>
+          <w:rFonts w:eastAsia="Times New Roman" w:cs="Times New Roman"/>
+          <w:b w:val="0"/>
+          <w:spacing w:val="0"/>
+          <w:kern w:val="0"/>
+          <w:sz w:val="24"/>
+          <w:szCs w:val="24"/>
+        </w:rPr>
+        <w:t>11339642237403</w:t>
+      </w:r>
+    </w:p>
+    <w:p>
+      <w:pPr>
+        <w:pStyle w:val="af4"/>
+        <w:jc w:val="left"/>
+        <w:rPr>
+          <w:rFonts w:eastAsia="Times New Roman" w:cs="Times New Roman"/>
+          <w:b w:val="0"/>
+          <w:spacing w:val="0"/>
+          <w:kern w:val="0"/>
+          <w:sz w:val="24"/>
+          <w:szCs w:val="24"/>
+        </w:rPr>
+      </w:pPr>
+      <w:r>
+        <w:rPr>
+          <w:rFonts w:eastAsia="Times New Roman" w:cs="Times New Roman"/>
+          <w:b w:val="0"/>
+          <w:spacing w:val="0"/>
+          <w:kern w:val="0"/>
+          <w:sz w:val="24"/>
+          <w:szCs w:val="24"/>
+        </w:rPr>
+        <w:t>55951185642146</w:t>
+      </w:r>
+    </w:p>
+    <w:p>
+      <w:pPr>
+        <w:pStyle w:val="af4"/>
+        <w:jc w:val="left"/>
+        <w:rPr>
+          <w:rFonts w:eastAsia="Times New Roman" w:cs="Times New Roman"/>
+          <w:b w:val="0"/>
+          <w:spacing w:val="0"/>
+          <w:kern w:val="0"/>
+          <w:sz w:val="24"/>
+          <w:szCs w:val="24"/>
+        </w:rPr>
+      </w:pPr>
+      <w:r>
+        <w:rPr>
+          <w:rFonts w:eastAsia="Times New Roman" w:cs="Times New Roman"/>
+          <w:b w:val="0"/>
+          <w:spacing w:val="0"/>
+          <w:kern w:val="0"/>
+          <w:sz w:val="24"/>
+          <w:szCs w:val="24"/>
+        </w:rPr>
+        <w:t>38561524032018</w:t>
+      </w:r>
+    </w:p>
+    <w:p>
+      <w:pPr>
+        <w:pStyle w:val="af4"/>
+        <w:jc w:val="left"/>
+        <w:rPr>
+          <w:rFonts w:eastAsia="Times New Roman" w:cs="Times New Roman"/>
+          <w:b w:val="0"/>
+          <w:spacing w:val="0"/>
+          <w:kern w:val="0"/>
+          <w:sz w:val="24"/>
+          <w:szCs w:val="24"/>
+        </w:rPr>
+      </w:pPr>
+      <w:r>
+        <w:rPr>
+          <w:rFonts w:eastAsia="Times New Roman" w:cs="Times New Roman"/>
+          <w:b w:val="0"/>
+          <w:spacing w:val="0"/>
+          <w:kern w:val="0"/>
+          <w:sz w:val="24"/>
+          <w:szCs w:val="24"/>
+        </w:rPr>
+        <w:t>34517298669793</w:t>
+      </w:r>
+    </w:p>
+    <w:p>
+      <w:pPr>
+        <w:pStyle w:val="af4"/>
+        <w:jc w:val="left"/>
+        <w:rPr>
+          <w:rFonts w:eastAsia="Times New Roman" w:cs="Times New Roman"/>
+          <w:b w:val="0"/>
+          <w:spacing w:val="0"/>
+          <w:kern w:val="0"/>
+          <w:sz w:val="24"/>
+          <w:szCs w:val="24"/>
+        </w:rPr>
+      </w:pPr>
+      <w:r>
+        <w:rPr>
+          <w:rFonts w:eastAsia="Times New Roman" w:cs="Times New Roman"/>
+          <w:b w:val="0"/>
+          <w:spacing w:val="0"/>
+          <w:kern w:val="0"/>
+          <w:sz w:val="24"/>
+          <w:szCs w:val="24"/>
+        </w:rPr>
+        <w:t>33641624424571</w:t>
+      </w:r>
+    </w:p>
+    <w:p>
+      <w:pPr>
+        <w:pStyle w:val="af4"/>
+        <w:jc w:val="left"/>
+        <w:rPr>
+          <w:rFonts w:eastAsia="Times New Roman" w:cs="Times New Roman"/>
+          <w:b w:val="0"/>
+          <w:spacing w:val="0"/>
+          <w:kern w:val="0"/>
+          <w:sz w:val="24"/>
+          <w:szCs w:val="24"/>
+        </w:rPr>
+      </w:pPr>
+      <w:r>
+        <w:rPr>
+          <w:rFonts w:eastAsia="Times New Roman" w:cs="Times New Roman"/>
+          <w:b w:val="0"/>
+          <w:spacing w:val="0"/>
+          <w:kern w:val="0"/>
+          <w:sz w:val="24"/>
+          <w:szCs w:val="24"/>
+        </w:rPr>
+        <w:t>78428225355946</w:t>
+      </w:r>
+    </w:p>
+    <w:p>
+      <w:pPr>
+        <w:pStyle w:val="af4"/>
+        <w:jc w:val="left"/>
+        <w:rPr>
+          <w:rFonts w:eastAsia="Times New Roman" w:cs="Times New Roman"/>
+          <w:b w:val="0"/>
+          <w:spacing w:val="0"/>
+          <w:kern w:val="0"/>
+          <w:sz w:val="24"/>
+          <w:szCs w:val="24"/>
+        </w:rPr>
+      </w:pPr>
+      <w:r>
+        <w:rPr>
+          <w:rFonts w:eastAsia="Times New Roman" w:cs="Times New Roman"/>
+          <w:b w:val="0"/>
+          <w:spacing w:val="0"/>
+          <w:kern w:val="0"/>
+          <w:sz w:val="24"/>
+          <w:szCs w:val="24"/>
+        </w:rPr>
+        <w:t>50176820404544</w:t>
+      </w:r>
+    </w:p>
+    <w:p>
+      <w:pPr>
+        <w:pStyle w:val="af4"/>
+        <w:jc w:val="left"/>
+        <w:rPr>
+          <w:rFonts w:eastAsia="Times New Roman" w:cs="Times New Roman"/>
+          <w:b w:val="0"/>
+          <w:spacing w:val="0"/>
+          <w:kern w:val="0"/>
+          <w:sz w:val="24"/>
+          <w:szCs w:val="24"/>
+        </w:rPr>
+      </w:pPr>
+      <w:r>
+        <w:rPr>
+          <w:rFonts w:eastAsia="Times New Roman" w:cs="Times New Roman"/>
+          <w:b w:val="0"/>
+          <w:spacing w:val="0"/>
+          <w:kern w:val="0"/>
+          <w:sz w:val="24"/>
+          <w:szCs w:val="24"/>
+        </w:rPr>
+        <w:t>68017840453091</w:t>
+      </w:r>
+    </w:p>
+    <w:p>
+      <w:pPr>
+        <w:pStyle w:val="af4"/>
+        <w:jc w:val="left"/>
+        <w:rPr>
+          <w:rFonts w:eastAsia="Times New Roman" w:cs="Times New Roman"/>
+          <w:b w:val="0"/>
+          <w:spacing w:val="0"/>
+          <w:kern w:val="0"/>
+          <w:sz w:val="24"/>
+          <w:szCs w:val="24"/>
+        </w:rPr>
+      </w:pPr>
+      <w:r>
+        <w:rPr>
+          <w:rFonts w:eastAsia="Times New Roman" w:cs="Times New Roman"/>
+          <w:b w:val="0"/>
+          <w:spacing w:val="0"/>
+          <w:kern w:val="0"/>
+          <w:sz w:val="24"/>
+          <w:szCs w:val="24"/>
+        </w:rPr>
+        <w:t>5507834749606</w:t>
+      </w:r>
+    </w:p>
+    <w:p>
+      <w:pPr>
+        <w:pStyle w:val="af4"/>
+        <w:jc w:val="left"/>
+        <w:rPr>
+          <w:rFonts w:eastAsia="Times New Roman" w:cs="Times New Roman"/>
+          <w:b w:val="0"/>
+          <w:spacing w:val="0"/>
+          <w:kern w:val="0"/>
+          <w:sz w:val="24"/>
+          <w:szCs w:val="24"/>
+        </w:rPr>
+      </w:pPr>
+      <w:r>
+        <w:rPr>
+          <w:rFonts w:eastAsia="Times New Roman" w:cs="Times New Roman"/>
+          <w:b w:val="0"/>
+          <w:spacing w:val="0"/>
+          <w:kern w:val="0"/>
+          <w:sz w:val="24"/>
+          <w:szCs w:val="24"/>
+        </w:rPr>
+        <w:t>26675763943141</w:t>
+      </w:r>
+    </w:p>
+    <w:p>
+      <w:pPr>
+        <w:pStyle w:val="af4"/>
+        <w:jc w:val="left"/>
+        <w:rPr>
+          <w:rFonts w:eastAsia="Times New Roman" w:cs="Times New Roman"/>
+          <w:b w:val="0"/>
+          <w:spacing w:val="0"/>
+          <w:kern w:val="0"/>
+          <w:sz w:val="24"/>
+          <w:szCs w:val="24"/>
+        </w:rPr>
+      </w:pPr>
+      <w:r>
+        <w:rPr>
+          <w:rFonts w:eastAsia="Times New Roman" w:cs="Times New Roman"/>
+          <w:b w:val="0"/>
+          <w:spacing w:val="0"/>
+          <w:kern w:val="0"/>
+          <w:sz w:val="24"/>
+          <w:szCs w:val="24"/>
+        </w:rPr>
+        <w:t>47457759065088</w:t>
+      </w:r>
+    </w:p>
+    <w:p>
+      <w:pPr>
+        <w:pStyle w:val="af4"/>
+        <w:jc w:val="left"/>
+        <w:rPr>
+          <w:rFonts w:eastAsia="Times New Roman" w:cs="Times New Roman"/>
+          <w:b w:val="0"/>
+          <w:spacing w:val="0"/>
+          <w:kern w:val="0"/>
+          <w:sz w:val="24"/>
+          <w:szCs w:val="24"/>
+        </w:rPr>
+      </w:pPr>
+      <w:r>
+        <w:rPr>
+          <w:rFonts w:eastAsia="Times New Roman" w:cs="Times New Roman"/>
+          <w:b w:val="0"/>
+          <w:spacing w:val="0"/>
+          <w:kern w:val="0"/>
+          <w:sz w:val="24"/>
+          <w:szCs w:val="24"/>
+        </w:rPr>
         <w:t>'''</w:t>
       </w:r>
     </w:p>
-    <w:p/>
-    <w:p>
-      <w:r>
-        <w:t># выбираем стартовое значение A</w:t>
-      </w:r>
-    </w:p>
-    <w:p>
-      <w:pPr>
-        <w:rPr>
-          <w:lang w:val="en-US"/>
+    <w:p>
+      <w:pPr>
+        <w:pStyle w:val="af4"/>
+        <w:jc w:val="left"/>
+        <w:rPr>
+          <w:rFonts w:eastAsia="Times New Roman" w:cs="Times New Roman"/>
+          <w:b w:val="0"/>
+          <w:spacing w:val="0"/>
+          <w:kern w:val="0"/>
+          <w:sz w:val="24"/>
+          <w:szCs w:val="24"/>
+        </w:rPr>
+      </w:pPr>
+    </w:p>
+    <w:p>
+      <w:pPr>
+        <w:pStyle w:val="af4"/>
+        <w:jc w:val="left"/>
+        <w:rPr>
+          <w:rFonts w:eastAsia="Times New Roman" w:cs="Times New Roman"/>
+          <w:b w:val="0"/>
+          <w:spacing w:val="0"/>
+          <w:kern w:val="0"/>
+          <w:sz w:val="24"/>
+          <w:szCs w:val="24"/>
         </w:rPr>
       </w:pPr>
       <w:proofErr w:type="spellStart"/>
       <w:r>
-        <w:t>if</w:t>
+        <w:rPr>
+          <w:rFonts w:eastAsia="Times New Roman" w:cs="Times New Roman"/>
+          <w:b w:val="0"/>
+          <w:spacing w:val="0"/>
+          <w:kern w:val="0"/>
+          <w:sz w:val="24"/>
+          <w:szCs w:val="24"/>
+          <w:lang w:val="en-US"/>
+        </w:rPr>
+        <w:t>ferma</w:t>
       </w:r>
       <w:proofErr w:type="spellEnd"/>
       <w:r>
-        <w:t xml:space="preserve"> </w:t>
-      </w:r>
-      <w:proofErr w:type="spellStart"/>
-      <w:r>
-        <w:t>math.sqrt</w:t>
-      </w:r>
-      <w:proofErr w:type="spellEnd"/>
-      <w:r>
-        <w:t xml:space="preserve">(N) % 1 != </w:t>
-      </w:r>
-      <w:r>
-        <w:rPr>
-          <w:lang w:val="en-US"/>
-        </w:rPr>
-        <w:t>0:</w:t>
-      </w:r>
-    </w:p>
-    <w:p>
-      <w:pPr>
-        <w:rPr>
-          <w:lang w:val="en-US"/>
-        </w:rPr>
-      </w:pPr>
-      <w:r>
-        <w:rPr>
-          <w:lang w:val="en-US"/>
-        </w:rPr>
-        <w:t xml:space="preserve">    a = int(</w:t>
-      </w:r>
-      <w:proofErr w:type="spellStart"/>
-      <w:r>
-        <w:rPr>
-          <w:lang w:val="en-US"/>
-        </w:rPr>
-        <w:t>math.sqrt</w:t>
-      </w:r>
-      <w:proofErr w:type="spellEnd"/>
-      <w:r>
-        <w:rPr>
-          <w:lang w:val="en-US"/>
-        </w:rPr>
-        <w:t>(N) // 1 + 1)</w:t>
-      </w:r>
-    </w:p>
-    <w:p>
-      <w:pPr>
-        <w:rPr>
-          <w:lang w:val="en-US"/>
-        </w:rPr>
-      </w:pPr>
-      <w:r>
-        <w:rPr>
-          <w:lang w:val="en-US"/>
-        </w:rPr>
-        <w:lastRenderedPageBreak/>
-        <w:t>else:</w:t>
-      </w:r>
-    </w:p>
-    <w:p>
-      <w:pPr>
-        <w:rPr>
-          <w:lang w:val="en-US"/>
-        </w:rPr>
-      </w:pPr>
-      <w:r>
-        <w:rPr>
-          <w:lang w:val="en-US"/>
-        </w:rPr>
-        <w:t xml:space="preserve">    a = int(</w:t>
-      </w:r>
-      <w:proofErr w:type="spellStart"/>
-      <w:r>
-        <w:rPr>
-          <w:lang w:val="en-US"/>
-        </w:rPr>
-        <w:t>math.sqrt</w:t>
-      </w:r>
-      <w:proofErr w:type="spellEnd"/>
-      <w:r>
-        <w:rPr>
-          <w:lang w:val="en-US"/>
-        </w:rPr>
-        <w:t>(N) // 1)</w:t>
-      </w:r>
-    </w:p>
-    <w:p>
-      <w:pPr>
-        <w:rPr>
-          <w:lang w:val="en-US"/>
-        </w:rPr>
-      </w:pPr>
-    </w:p>
-    <w:p>
-      <w:r>
-        <w:t xml:space="preserve"># </w:t>
-      </w:r>
-      <w:proofErr w:type="spellStart"/>
-      <w:r>
-        <w:t>итерируемся</w:t>
-      </w:r>
-      <w:proofErr w:type="spellEnd"/>
-      <w:r>
-        <w:t xml:space="preserve"> по возможным значениям в поисках целого корня B</w:t>
-      </w:r>
-    </w:p>
-    <w:p>
-      <w:pPr>
-        <w:rPr>
-          <w:lang w:val="en-US"/>
-        </w:rPr>
-      </w:pPr>
-      <w:proofErr w:type="spellStart"/>
-      <w:r>
-        <w:rPr>
-          <w:lang w:val="en-US"/>
-        </w:rPr>
-        <w:t>i</w:t>
-      </w:r>
-      <w:proofErr w:type="spellEnd"/>
-      <w:r>
-        <w:rPr>
-          <w:lang w:val="en-US"/>
-        </w:rPr>
-        <w:t xml:space="preserve"> = 0</w:t>
-      </w:r>
-    </w:p>
-    <w:p>
-      <w:pPr>
-        <w:rPr>
-          <w:lang w:val="en-US"/>
-        </w:rPr>
-      </w:pPr>
-      <w:r>
-        <w:rPr>
-          <w:lang w:val="en-US"/>
-        </w:rPr>
-        <w:t>while True:</w:t>
-      </w:r>
-    </w:p>
-    <w:p>
-      <w:pPr>
-        <w:rPr>
-          <w:lang w:val="en-US"/>
-        </w:rPr>
-      </w:pPr>
-      <w:r>
-        <w:rPr>
-          <w:lang w:val="en-US"/>
-        </w:rPr>
-        <w:t xml:space="preserve">    t = a + </w:t>
-      </w:r>
-      <w:proofErr w:type="spellStart"/>
-      <w:r>
-        <w:rPr>
-          <w:lang w:val="en-US"/>
-        </w:rPr>
-        <w:t>i</w:t>
-      </w:r>
-      <w:proofErr w:type="spellEnd"/>
-    </w:p>
-    <w:p>
-      <w:pPr>
-        <w:rPr>
-          <w:lang w:val="en-US"/>
-        </w:rPr>
-      </w:pPr>
-      <w:r>
-        <w:rPr>
-          <w:lang w:val="en-US"/>
-        </w:rPr>
-        <w:t xml:space="preserve">    print("t" + str(</w:t>
-      </w:r>
-      <w:proofErr w:type="spellStart"/>
-      <w:r>
-        <w:rPr>
-          <w:lang w:val="en-US"/>
-        </w:rPr>
-        <w:t>i</w:t>
-      </w:r>
-      <w:proofErr w:type="spellEnd"/>
-      <w:r>
-        <w:rPr>
-          <w:lang w:val="en-US"/>
-        </w:rPr>
-        <w:t>) + "=" + str(t))</w:t>
-      </w:r>
-    </w:p>
-    <w:p>
-      <w:pPr>
-        <w:rPr>
-          <w:lang w:val="en-US"/>
-        </w:rPr>
-      </w:pPr>
-      <w:r>
-        <w:rPr>
-          <w:lang w:val="en-US"/>
-        </w:rPr>
-        <w:t xml:space="preserve">    b = t ** 2 - N</w:t>
-      </w:r>
-    </w:p>
-    <w:p>
-      <w:pPr>
-        <w:rPr>
-          <w:lang w:val="en-US"/>
-        </w:rPr>
-      </w:pPr>
-      <w:r>
-        <w:rPr>
-          <w:lang w:val="en-US"/>
-        </w:rPr>
-        <w:t xml:space="preserve">    print("s" + str(</w:t>
-      </w:r>
-      <w:proofErr w:type="spellStart"/>
-      <w:r>
-        <w:rPr>
-          <w:lang w:val="en-US"/>
-        </w:rPr>
-        <w:t>i</w:t>
-      </w:r>
-      <w:proofErr w:type="spellEnd"/>
-      <w:r>
-        <w:rPr>
-          <w:lang w:val="en-US"/>
-        </w:rPr>
-        <w:t>) + "=" + str(b))</w:t>
-      </w:r>
-    </w:p>
-    <w:p>
-      <w:pPr>
-        <w:rPr>
-          <w:lang w:val="en-US"/>
-        </w:rPr>
-      </w:pPr>
-      <w:r>
-        <w:rPr>
-          <w:lang w:val="en-US"/>
-        </w:rPr>
-        <w:t xml:space="preserve">    </w:t>
-      </w:r>
-      <w:proofErr w:type="spellStart"/>
-      <w:r>
-        <w:rPr>
-          <w:lang w:val="en-US"/>
-        </w:rPr>
-        <w:t>b_sqrt</w:t>
-      </w:r>
-      <w:proofErr w:type="spellEnd"/>
-      <w:r>
-        <w:rPr>
-          <w:lang w:val="en-US"/>
-        </w:rPr>
-        <w:t xml:space="preserve"> = </w:t>
-      </w:r>
-      <w:proofErr w:type="spellStart"/>
-      <w:r>
-        <w:rPr>
-          <w:lang w:val="en-US"/>
-        </w:rPr>
-        <w:t>math.sqrt</w:t>
-      </w:r>
-      <w:proofErr w:type="spellEnd"/>
-      <w:r>
-        <w:rPr>
-          <w:lang w:val="en-US"/>
-        </w:rPr>
-        <w:t>(b)</w:t>
-      </w:r>
-    </w:p>
-    <w:p>
-      <w:pPr>
-        <w:rPr>
-          <w:lang w:val="en-US"/>
-        </w:rPr>
-      </w:pPr>
-      <w:r>
-        <w:rPr>
-          <w:lang w:val="en-US"/>
-        </w:rPr>
-        <w:t xml:space="preserve">    print("</w:t>
-      </w:r>
-      <w:proofErr w:type="spellStart"/>
-      <w:r>
-        <w:rPr>
-          <w:lang w:val="en-US"/>
-        </w:rPr>
-        <w:t>s_sqrt</w:t>
-      </w:r>
-      <w:proofErr w:type="spellEnd"/>
-      <w:r>
-        <w:rPr>
-          <w:lang w:val="en-US"/>
-        </w:rPr>
-        <w:t>" + str(</w:t>
-      </w:r>
-      <w:proofErr w:type="spellStart"/>
-      <w:r>
-        <w:rPr>
-          <w:lang w:val="en-US"/>
-        </w:rPr>
-        <w:t>i</w:t>
-      </w:r>
-      <w:proofErr w:type="spellEnd"/>
-      <w:r>
-        <w:rPr>
-          <w:lang w:val="en-US"/>
-        </w:rPr>
-        <w:t>) + "=" + str(</w:t>
-      </w:r>
-      <w:proofErr w:type="spellStart"/>
-      <w:r>
-        <w:rPr>
-          <w:lang w:val="en-US"/>
-        </w:rPr>
-        <w:t>b_sqrt</w:t>
-      </w:r>
-      <w:proofErr w:type="spellEnd"/>
-      <w:r>
-        <w:rPr>
-          <w:lang w:val="en-US"/>
-        </w:rPr>
-        <w:t>))</w:t>
-      </w:r>
-    </w:p>
-    <w:p>
-      <w:pPr>
-        <w:rPr>
-          <w:lang w:val="en-US"/>
-        </w:rPr>
-      </w:pPr>
-      <w:r>
-        <w:rPr>
-          <w:lang w:val="en-US"/>
-        </w:rPr>
-        <w:t xml:space="preserve">    </w:t>
-      </w:r>
-      <w:proofErr w:type="spellStart"/>
-      <w:r>
-        <w:rPr>
-          <w:lang w:val="en-US"/>
-        </w:rPr>
-        <w:t>i</w:t>
-      </w:r>
-      <w:proofErr w:type="spellEnd"/>
-      <w:r>
-        <w:rPr>
-          <w:lang w:val="en-US"/>
-        </w:rPr>
-        <w:t xml:space="preserve"> += 1</w:t>
-      </w:r>
-    </w:p>
-    <w:p>
-      <w:pPr>
-        <w:rPr>
-          <w:lang w:val="en-US"/>
-        </w:rPr>
-      </w:pPr>
-      <w:r>
-        <w:rPr>
-          <w:lang w:val="en-US"/>
-        </w:rPr>
-        <w:t xml:space="preserve">    if </w:t>
-      </w:r>
-      <w:proofErr w:type="spellStart"/>
-      <w:r>
-        <w:rPr>
-          <w:lang w:val="en-US"/>
-        </w:rPr>
-        <w:t>b_sqrt</w:t>
-      </w:r>
-      <w:proofErr w:type="spellEnd"/>
-      <w:r>
-        <w:rPr>
-          <w:lang w:val="en-US"/>
-        </w:rPr>
-        <w:t xml:space="preserve"> % 1 == 0:</w:t>
-      </w:r>
-    </w:p>
-    <w:p>
-      <w:pPr>
-        <w:rPr>
-          <w:lang w:val="en-US"/>
-        </w:rPr>
-      </w:pPr>
-      <w:r>
-        <w:rPr>
-          <w:lang w:val="en-US"/>
-        </w:rPr>
-        <w:t xml:space="preserve">        break</w:t>
-      </w:r>
-    </w:p>
-    <w:p>
-      <w:pPr>
-        <w:rPr>
-          <w:lang w:val="en-US"/>
-        </w:rPr>
-      </w:pPr>
-      <w:r>
-        <w:rPr>
-          <w:lang w:val="en-US"/>
-        </w:rPr>
-        <w:t xml:space="preserve">    if </w:t>
-      </w:r>
-      <w:proofErr w:type="spellStart"/>
-      <w:r>
-        <w:rPr>
-          <w:lang w:val="en-US"/>
-        </w:rPr>
-        <w:t>i</w:t>
-      </w:r>
-      <w:proofErr w:type="spellEnd"/>
-      <w:r>
-        <w:rPr>
-          <w:lang w:val="en-US"/>
-        </w:rPr>
-        <w:t xml:space="preserve"> == 100:</w:t>
-      </w:r>
-    </w:p>
-    <w:p>
-      <w:r>
-        <w:rPr>
-          <w:lang w:val="en-US"/>
-        </w:rPr>
-        <w:t xml:space="preserve">        </w:t>
-      </w:r>
-      <w:proofErr w:type="spellStart"/>
-      <w:r>
-        <w:t>raise</w:t>
-      </w:r>
-      <w:proofErr w:type="spellEnd"/>
-      <w:r>
-        <w:t xml:space="preserve"> </w:t>
-      </w:r>
-      <w:proofErr w:type="spellStart"/>
-      <w:r>
-        <w:t>Exception</w:t>
-      </w:r>
-      <w:proofErr w:type="spellEnd"/>
-      <w:r>
-        <w:t>("Не найден целый корень")</w:t>
-      </w:r>
-    </w:p>
-    <w:p/>
-    <w:p>
-      <w:r>
-        <w:t># получили p и q на основе A и B</w:t>
-      </w:r>
-    </w:p>
-    <w:p>
-      <w:pPr>
-        <w:rPr>
-          <w:lang w:val="en-US"/>
-        </w:rPr>
-      </w:pPr>
-      <w:r>
-        <w:rPr>
-          <w:lang w:val="en-US"/>
-        </w:rPr>
-        <w:t xml:space="preserve">p = t + </w:t>
-      </w:r>
-      <w:proofErr w:type="spellStart"/>
-      <w:r>
-        <w:rPr>
-          <w:lang w:val="en-US"/>
-        </w:rPr>
-        <w:t>b_sqrt</w:t>
-      </w:r>
-      <w:proofErr w:type="spellEnd"/>
-    </w:p>
-    <w:p>
-      <w:pPr>
-        <w:rPr>
-          <w:lang w:val="en-US"/>
-        </w:rPr>
-      </w:pPr>
-      <w:r>
-        <w:rPr>
-          <w:lang w:val="en-US"/>
-        </w:rPr>
-        <w:t xml:space="preserve">q = t - </w:t>
-      </w:r>
-      <w:proofErr w:type="spellStart"/>
-      <w:r>
-        <w:rPr>
-          <w:lang w:val="en-US"/>
-        </w:rPr>
-        <w:t>b_sqrt</w:t>
-      </w:r>
-      <w:proofErr w:type="spellEnd"/>
-    </w:p>
-    <w:p>
-      <w:pPr>
-        <w:rPr>
-          <w:lang w:val="en-US"/>
-        </w:rPr>
-      </w:pPr>
-      <w:r>
-        <w:rPr>
-          <w:lang w:val="en-US"/>
-        </w:rPr>
-        <w:t>phi = int((p - 1) * (q - 1))</w:t>
-      </w:r>
-    </w:p>
-    <w:p>
-      <w:pPr>
-        <w:rPr>
-          <w:lang w:val="en-US"/>
-        </w:rPr>
-      </w:pPr>
-      <w:r>
-        <w:rPr>
-          <w:lang w:val="en-US"/>
-        </w:rPr>
-        <w:t>d = pow(e, -1, phi)</w:t>
-      </w:r>
-    </w:p>
-    <w:p>
-      <w:pPr>
-        <w:rPr>
-          <w:lang w:val="en-US"/>
-        </w:rPr>
-      </w:pPr>
-    </w:p>
-    <w:p>
-      <w:pPr>
-        <w:rPr>
-          <w:lang w:val="en-US"/>
-        </w:rPr>
-      </w:pPr>
-      <w:r>
-        <w:rPr>
-          <w:lang w:val="en-US"/>
-        </w:rPr>
-        <w:t>print("p=" + str(p))</w:t>
-      </w:r>
-    </w:p>
-    <w:p>
-      <w:pPr>
-        <w:rPr>
-          <w:lang w:val="en-US"/>
-        </w:rPr>
-      </w:pPr>
-      <w:r>
-        <w:rPr>
-          <w:lang w:val="en-US"/>
-        </w:rPr>
-        <w:t>print("q=" + str(q))</w:t>
-      </w:r>
-    </w:p>
-    <w:p>
-      <w:pPr>
-        <w:rPr>
-          <w:lang w:val="en-US"/>
-        </w:rPr>
-      </w:pPr>
-      <w:r>
-        <w:rPr>
-          <w:lang w:val="en-US"/>
-        </w:rPr>
-        <w:t>print("phi(N)=" + str(phi))</w:t>
-      </w:r>
-    </w:p>
-    <w:p>
-      <w:proofErr w:type="spellStart"/>
-      <w:r>
-        <w:t>print</w:t>
-      </w:r>
-      <w:proofErr w:type="spellEnd"/>
-      <w:r>
-        <w:t xml:space="preserve">("d=" + </w:t>
-      </w:r>
-      <w:proofErr w:type="spellStart"/>
-      <w:r>
-        <w:t>str</w:t>
-      </w:r>
-      <w:proofErr w:type="spellEnd"/>
-      <w:r>
-        <w:t>(d))</w:t>
-      </w:r>
-    </w:p>
-    <w:p/>
-    <w:p>
-      <w:r>
-        <w:t xml:space="preserve"># </w:t>
-      </w:r>
-      <w:proofErr w:type="spellStart"/>
-      <w:r>
-        <w:t>дешефруем</w:t>
-      </w:r>
-      <w:proofErr w:type="spellEnd"/>
-      <w:r>
-        <w:t xml:space="preserve"> </w:t>
-      </w:r>
-      <w:proofErr w:type="spellStart"/>
-      <w:r>
-        <w:t>rsa</w:t>
-      </w:r>
-      <w:proofErr w:type="spellEnd"/>
-      <w:r>
-        <w:t xml:space="preserve"> полученной секретной комбинацией</w:t>
-      </w:r>
-    </w:p>
-    <w:p>
-      <w:pPr>
-        <w:rPr>
-          <w:lang w:val="en-US"/>
-        </w:rPr>
-      </w:pPr>
-      <w:r>
-        <w:rPr>
-          <w:lang w:val="en-US"/>
-        </w:rPr>
-        <w:t>res = ""</w:t>
-      </w:r>
-    </w:p>
-    <w:p>
-      <w:pPr>
-        <w:rPr>
-          <w:lang w:val="en-US"/>
-        </w:rPr>
-      </w:pPr>
-      <w:r>
-        <w:rPr>
-          <w:lang w:val="en-US"/>
-        </w:rPr>
-        <w:t xml:space="preserve">for b in </w:t>
-      </w:r>
-      <w:proofErr w:type="spellStart"/>
-      <w:r>
-        <w:rPr>
-          <w:lang w:val="en-US"/>
-        </w:rPr>
-        <w:t>C.split</w:t>
-      </w:r>
-      <w:proofErr w:type="spellEnd"/>
-      <w:r>
-        <w:rPr>
-          <w:lang w:val="en-US"/>
-        </w:rPr>
-        <w:t>():</w:t>
-      </w:r>
-    </w:p>
-    <w:p>
-      <w:pPr>
-        <w:rPr>
-          <w:lang w:val="en-US"/>
-        </w:rPr>
-      </w:pPr>
-      <w:r>
-        <w:rPr>
-          <w:lang w:val="en-US"/>
-        </w:rPr>
-        <w:t xml:space="preserve">    m = pow(int(b), d, N)</w:t>
-      </w:r>
-    </w:p>
-    <w:p>
-      <w:pPr>
-        <w:rPr>
-          <w:lang w:val="en-US"/>
-        </w:rPr>
-      </w:pPr>
-      <w:r>
-        <w:rPr>
-          <w:lang w:val="en-US"/>
-        </w:rPr>
-        <w:t xml:space="preserve">    </w:t>
-      </w:r>
-      <w:proofErr w:type="spellStart"/>
-      <w:r>
-        <w:rPr>
-          <w:lang w:val="en-US"/>
-        </w:rPr>
-        <w:t>sub_str_bytes</w:t>
-      </w:r>
-      <w:proofErr w:type="spellEnd"/>
-      <w:r>
-        <w:rPr>
-          <w:lang w:val="en-US"/>
-        </w:rPr>
-        <w:t xml:space="preserve"> = </w:t>
-      </w:r>
-      <w:proofErr w:type="spellStart"/>
-      <w:r>
-        <w:rPr>
-          <w:lang w:val="en-US"/>
-        </w:rPr>
-        <w:t>m.to_bytes</w:t>
-      </w:r>
-      <w:proofErr w:type="spellEnd"/>
-      <w:r>
-        <w:rPr>
-          <w:lang w:val="en-US"/>
-        </w:rPr>
-        <w:t xml:space="preserve">(4, </w:t>
-      </w:r>
-      <w:proofErr w:type="spellStart"/>
-      <w:r>
-        <w:rPr>
-          <w:lang w:val="en-US"/>
-        </w:rPr>
-        <w:t>byteorder</w:t>
-      </w:r>
-      <w:proofErr w:type="spellEnd"/>
-      <w:r>
-        <w:rPr>
-          <w:lang w:val="en-US"/>
-        </w:rPr>
-        <w:t>='big')</w:t>
-      </w:r>
-    </w:p>
-    <w:p>
-      <w:pPr>
-        <w:rPr>
-          <w:lang w:val="en-US"/>
-        </w:rPr>
-      </w:pPr>
-      <w:r>
-        <w:rPr>
-          <w:lang w:val="en-US"/>
-        </w:rPr>
-        <w:t xml:space="preserve">    </w:t>
-      </w:r>
-      <w:proofErr w:type="spellStart"/>
-      <w:r>
-        <w:rPr>
-          <w:lang w:val="en-US"/>
-        </w:rPr>
-        <w:t>sub_str</w:t>
-      </w:r>
-      <w:proofErr w:type="spellEnd"/>
-      <w:r>
-        <w:rPr>
-          <w:lang w:val="en-US"/>
-        </w:rPr>
-        <w:t xml:space="preserve"> = </w:t>
-      </w:r>
-      <w:proofErr w:type="spellStart"/>
-      <w:r>
-        <w:rPr>
-          <w:lang w:val="en-US"/>
-        </w:rPr>
-        <w:t>sub_str_bytes.decode</w:t>
-      </w:r>
-      <w:proofErr w:type="spellEnd"/>
-      <w:r>
-        <w:rPr>
-          <w:lang w:val="en-US"/>
-        </w:rPr>
-        <w:t>('cp1251')</w:t>
-      </w:r>
-    </w:p>
-    <w:p>
-      <w:pPr>
-        <w:rPr>
-          <w:lang w:val="en-US"/>
-        </w:rPr>
-      </w:pPr>
-      <w:r>
-        <w:rPr>
-          <w:lang w:val="en-US"/>
-        </w:rPr>
-        <w:t xml:space="preserve">    res += </w:t>
-      </w:r>
-      <w:proofErr w:type="spellStart"/>
-      <w:r>
-        <w:rPr>
-          <w:lang w:val="en-US"/>
-        </w:rPr>
-        <w:t>sub_str</w:t>
-      </w:r>
-      <w:proofErr w:type="spellEnd"/>
-    </w:p>
-    <w:p>
-      <w:pPr>
-        <w:rPr>
-          <w:lang w:val="en-US"/>
-        </w:rPr>
-      </w:pPr>
-      <w:r>
-        <w:rPr>
-          <w:lang w:val="en-US"/>
-        </w:rPr>
-        <w:t>print(</w:t>
-      </w:r>
-      <w:proofErr w:type="spellStart"/>
-      <w:r>
-        <w:rPr>
-          <w:lang w:val="en-US"/>
-        </w:rPr>
-        <w:t>f"message</w:t>
-      </w:r>
-      <w:proofErr w:type="spellEnd"/>
-      <w:r>
-        <w:rPr>
-          <w:lang w:val="en-US"/>
-        </w:rPr>
-        <w:t xml:space="preserve"> = {res}")</w:t>
+        <w:rPr>
+          <w:rFonts w:eastAsia="Times New Roman" w:cs="Times New Roman"/>
+          <w:b w:val="0"/>
+          <w:spacing w:val="0"/>
+          <w:kern w:val="0"/>
+          <w:sz w:val="24"/>
+          <w:szCs w:val="24"/>
+        </w:rPr>
+        <w:t>(</w:t>
+      </w:r>
+      <w:r>
+        <w:rPr>
+          <w:rFonts w:eastAsia="Times New Roman" w:cs="Times New Roman"/>
+          <w:b w:val="0"/>
+          <w:spacing w:val="0"/>
+          <w:kern w:val="0"/>
+          <w:sz w:val="24"/>
+          <w:szCs w:val="24"/>
+          <w:lang w:val="en-US"/>
+        </w:rPr>
+        <w:t>N</w:t>
+      </w:r>
+      <w:r>
+        <w:rPr>
+          <w:rFonts w:eastAsia="Times New Roman" w:cs="Times New Roman"/>
+          <w:b w:val="0"/>
+          <w:spacing w:val="0"/>
+          <w:kern w:val="0"/>
+          <w:sz w:val="24"/>
+          <w:szCs w:val="24"/>
+        </w:rPr>
+        <w:t xml:space="preserve">, </w:t>
+      </w:r>
+      <w:r>
+        <w:rPr>
+          <w:rFonts w:eastAsia="Times New Roman" w:cs="Times New Roman"/>
+          <w:b w:val="0"/>
+          <w:spacing w:val="0"/>
+          <w:kern w:val="0"/>
+          <w:sz w:val="24"/>
+          <w:szCs w:val="24"/>
+          <w:lang w:val="en-US"/>
+        </w:rPr>
+        <w:t>e</w:t>
+      </w:r>
+      <w:r>
+        <w:rPr>
+          <w:rFonts w:eastAsia="Times New Roman" w:cs="Times New Roman"/>
+          <w:b w:val="0"/>
+          <w:spacing w:val="0"/>
+          <w:kern w:val="0"/>
+          <w:sz w:val="24"/>
+          <w:szCs w:val="24"/>
+        </w:rPr>
+        <w:t xml:space="preserve">, </w:t>
+      </w:r>
+      <w:r>
+        <w:rPr>
+          <w:rFonts w:eastAsia="Times New Roman" w:cs="Times New Roman"/>
+          <w:b w:val="0"/>
+          <w:spacing w:val="0"/>
+          <w:kern w:val="0"/>
+          <w:sz w:val="24"/>
+          <w:szCs w:val="24"/>
+          <w:lang w:val="en-US"/>
+        </w:rPr>
+        <w:t>C</w:t>
+      </w:r>
+      <w:r>
+        <w:rPr>
+          <w:rFonts w:eastAsia="Times New Roman" w:cs="Times New Roman"/>
+          <w:b w:val="0"/>
+          <w:spacing w:val="0"/>
+          <w:kern w:val="0"/>
+          <w:sz w:val="24"/>
+          <w:szCs w:val="24"/>
+        </w:rPr>
+        <w:t>)</w:t>
       </w:r>
     </w:p>
     <w:p>
       <w:pPr>
         <w:pStyle w:val="af4"/>
       </w:pPr>
-      <w:bookmarkStart w:id="0" w:name="_Toc146753070"/>
       <w:r>
         <w:t>Р</w:t>
       </w:r>
@@ -1620,261 +3026,6 @@
       </w:r>
       <w:r>
         <w:t>)</w:t>
-      </w:r>
-    </w:p>
-    <w:p>
-      <w:r>
-        <w:rPr>
-          <w:lang w:val="en-US"/>
-        </w:rPr>
-        <w:t>t</w:t>
-      </w:r>
-      <w:r>
-        <w:t>0=8642984</w:t>
-      </w:r>
-    </w:p>
-    <w:p>
-      <w:pPr>
-        <w:rPr>
-          <w:lang w:val="en-US"/>
-        </w:rPr>
-      </w:pPr>
-      <w:r>
-        <w:rPr>
-          <w:lang w:val="en-US"/>
-        </w:rPr>
-        <w:t>s0=7156337</w:t>
-      </w:r>
-    </w:p>
-    <w:p>
-      <w:pPr>
-        <w:rPr>
-          <w:lang w:val="en-US"/>
-        </w:rPr>
-      </w:pPr>
-      <w:r>
-        <w:rPr>
-          <w:lang w:val="en-US"/>
-        </w:rPr>
-        <w:t>s_sqrt0=2675.1330808017756</w:t>
-      </w:r>
-    </w:p>
-    <w:p>
-      <w:pPr>
-        <w:rPr>
-          <w:lang w:val="en-US"/>
-        </w:rPr>
-      </w:pPr>
-      <w:r>
-        <w:rPr>
-          <w:lang w:val="en-US"/>
-        </w:rPr>
-        <w:t>t1=8642985</w:t>
-      </w:r>
-    </w:p>
-    <w:p>
-      <w:pPr>
-        <w:rPr>
-          <w:lang w:val="en-US"/>
-        </w:rPr>
-      </w:pPr>
-      <w:r>
-        <w:rPr>
-          <w:lang w:val="en-US"/>
-        </w:rPr>
-        <w:t>s1=24442306</w:t>
-      </w:r>
-    </w:p>
-    <w:p>
-      <w:pPr>
-        <w:rPr>
-          <w:lang w:val="en-US"/>
-        </w:rPr>
-      </w:pPr>
-      <w:r>
-        <w:rPr>
-          <w:lang w:val="en-US"/>
-        </w:rPr>
-        <w:t>s_sqrt1=4943.916059157963</w:t>
-      </w:r>
-    </w:p>
-    <w:p>
-      <w:pPr>
-        <w:rPr>
-          <w:lang w:val="en-US"/>
-        </w:rPr>
-      </w:pPr>
-      <w:r>
-        <w:rPr>
-          <w:lang w:val="en-US"/>
-        </w:rPr>
-        <w:t>t2=8642986</w:t>
-      </w:r>
-    </w:p>
-    <w:p>
-      <w:pPr>
-        <w:rPr>
-          <w:lang w:val="en-US"/>
-        </w:rPr>
-      </w:pPr>
-      <w:r>
-        <w:rPr>
-          <w:lang w:val="en-US"/>
-        </w:rPr>
-        <w:t>s2=41728277</w:t>
-      </w:r>
-    </w:p>
-    <w:p>
-      <w:pPr>
-        <w:rPr>
-          <w:lang w:val="en-US"/>
-        </w:rPr>
-      </w:pPr>
-      <w:r>
-        <w:rPr>
-          <w:lang w:val="en-US"/>
-        </w:rPr>
-        <w:t>s_sqrt2=6459.742796737344</w:t>
-      </w:r>
-    </w:p>
-    <w:p>
-      <w:pPr>
-        <w:rPr>
-          <w:lang w:val="en-US"/>
-        </w:rPr>
-      </w:pPr>
-      <w:r>
-        <w:rPr>
-          <w:lang w:val="en-US"/>
-        </w:rPr>
-        <w:t>t3=8642987</w:t>
-      </w:r>
-    </w:p>
-    <w:p>
-      <w:pPr>
-        <w:rPr>
-          <w:lang w:val="en-US"/>
-        </w:rPr>
-      </w:pPr>
-      <w:r>
-        <w:rPr>
-          <w:lang w:val="en-US"/>
-        </w:rPr>
-        <w:t>s3=59014250</w:t>
-      </w:r>
-    </w:p>
-    <w:p>
-      <w:pPr>
-        <w:rPr>
-          <w:lang w:val="en-US"/>
-        </w:rPr>
-      </w:pPr>
-      <w:r>
-        <w:rPr>
-          <w:lang w:val="en-US"/>
-        </w:rPr>
-        <w:t>s_sqrt3=7682.073287856606</w:t>
-      </w:r>
-    </w:p>
-    <w:p>
-      <w:pPr>
-        <w:rPr>
-          <w:lang w:val="en-US"/>
-        </w:rPr>
-      </w:pPr>
-      <w:r>
-        <w:rPr>
-          <w:lang w:val="en-US"/>
-        </w:rPr>
-        <w:lastRenderedPageBreak/>
-        <w:t>t4=8642988</w:t>
-      </w:r>
-    </w:p>
-    <w:p>
-      <w:pPr>
-        <w:rPr>
-          <w:lang w:val="en-US"/>
-        </w:rPr>
-      </w:pPr>
-      <w:r>
-        <w:rPr>
-          <w:lang w:val="en-US"/>
-        </w:rPr>
-        <w:t>s4=76300225</w:t>
-      </w:r>
-    </w:p>
-    <w:p>
-      <w:pPr>
-        <w:rPr>
-          <w:lang w:val="en-US"/>
-        </w:rPr>
-      </w:pPr>
-      <w:r>
-        <w:rPr>
-          <w:lang w:val="en-US"/>
-        </w:rPr>
-        <w:t>s_sqrt4=8735.0</w:t>
-      </w:r>
-    </w:p>
-    <w:p>
-      <w:pPr>
-        <w:rPr>
-          <w:lang w:val="en-US"/>
-        </w:rPr>
-      </w:pPr>
-      <w:r>
-        <w:rPr>
-          <w:lang w:val="en-US"/>
-        </w:rPr>
-        <w:t>p=8651723.0</w:t>
-      </w:r>
-    </w:p>
-    <w:p>
-      <w:pPr>
-        <w:rPr>
-          <w:lang w:val="en-US"/>
-        </w:rPr>
-      </w:pPr>
-      <w:r>
-        <w:rPr>
-          <w:lang w:val="en-US"/>
-        </w:rPr>
-        <w:t>q=8634253.0</w:t>
-      </w:r>
-    </w:p>
-    <w:p>
-      <w:pPr>
-        <w:rPr>
-          <w:lang w:val="en-US"/>
-        </w:rPr>
-      </w:pPr>
-      <w:r>
-        <w:rPr>
-          <w:lang w:val="en-US"/>
-        </w:rPr>
-        <w:t>phi(N)=74701147981944</w:t>
-      </w:r>
-    </w:p>
-    <w:p>
-      <w:r>
-        <w:rPr>
-          <w:lang w:val="en-US"/>
-        </w:rPr>
-        <w:t>d</w:t>
-      </w:r>
-      <w:r>
-        <w:t>=23647864249265</w:t>
-      </w:r>
-    </w:p>
-    <w:p>
-      <w:r>
-        <w:rPr>
-          <w:lang w:val="en-US"/>
-        </w:rPr>
-        <w:t>message</w:t>
-      </w:r>
-      <w:r>
-        <w:t xml:space="preserve"> = неправильной пересылки пакетов - повторные пере-</w:t>
       </w:r>
     </w:p>
     <w:p>
@@ -1884,6 +3035,429 @@
         <w:contextualSpacing/>
         <w:jc w:val="center"/>
         <w:rPr>
+          <w:lang w:val="en-US"/>
+        </w:rPr>
+      </w:pPr>
+      <w:r>
+        <w:rPr>
+          <w:lang w:val="en-US"/>
+        </w:rPr>
+        <w:t>t(1)=9009870</w:t>
+      </w:r>
+    </w:p>
+    <w:p>
+      <w:pPr>
+        <w:spacing w:line="360" w:lineRule="auto"/>
+        <w:ind w:firstLine="708"/>
+        <w:contextualSpacing/>
+        <w:jc w:val="center"/>
+        <w:rPr>
+          <w:lang w:val="en-US"/>
+        </w:rPr>
+      </w:pPr>
+      <w:r>
+        <w:rPr>
+          <w:lang w:val="en-US"/>
+        </w:rPr>
+        <w:t>w(1)=11870879</w:t>
+      </w:r>
+    </w:p>
+    <w:p>
+      <w:pPr>
+        <w:spacing w:line="360" w:lineRule="auto"/>
+        <w:ind w:firstLine="708"/>
+        <w:contextualSpacing/>
+        <w:jc w:val="center"/>
+        <w:rPr>
+          <w:lang w:val="en-US"/>
+        </w:rPr>
+      </w:pPr>
+      <w:proofErr w:type="spellStart"/>
+      <w:r>
+        <w:rPr>
+          <w:lang w:val="en-US"/>
+        </w:rPr>
+        <w:t>w_sqrt</w:t>
+      </w:r>
+      <w:proofErr w:type="spellEnd"/>
+      <w:r>
+        <w:rPr>
+          <w:lang w:val="en-US"/>
+        </w:rPr>
+        <w:t>(1)=3445.4141986124105</w:t>
+      </w:r>
+    </w:p>
+    <w:p>
+      <w:pPr>
+        <w:spacing w:line="360" w:lineRule="auto"/>
+        <w:ind w:firstLine="708"/>
+        <w:contextualSpacing/>
+        <w:jc w:val="center"/>
+        <w:rPr>
+          <w:lang w:val="en-US"/>
+        </w:rPr>
+      </w:pPr>
+      <w:r>
+        <w:rPr>
+          <w:lang w:val="en-US"/>
+        </w:rPr>
+        <w:t>t(2)=9009871</w:t>
+      </w:r>
+    </w:p>
+    <w:p>
+      <w:pPr>
+        <w:spacing w:line="360" w:lineRule="auto"/>
+        <w:ind w:firstLine="708"/>
+        <w:contextualSpacing/>
+        <w:jc w:val="center"/>
+        <w:rPr>
+          <w:lang w:val="en-US"/>
+        </w:rPr>
+      </w:pPr>
+      <w:r>
+        <w:rPr>
+          <w:lang w:val="en-US"/>
+        </w:rPr>
+        <w:t>w(2)=29890620</w:t>
+      </w:r>
+    </w:p>
+    <w:p>
+      <w:pPr>
+        <w:spacing w:line="360" w:lineRule="auto"/>
+        <w:ind w:firstLine="708"/>
+        <w:contextualSpacing/>
+        <w:jc w:val="center"/>
+        <w:rPr>
+          <w:lang w:val="en-US"/>
+        </w:rPr>
+      </w:pPr>
+      <w:proofErr w:type="spellStart"/>
+      <w:r>
+        <w:rPr>
+          <w:lang w:val="en-US"/>
+        </w:rPr>
+        <w:t>w_sqrt</w:t>
+      </w:r>
+      <w:proofErr w:type="spellEnd"/>
+      <w:r>
+        <w:rPr>
+          <w:lang w:val="en-US"/>
+        </w:rPr>
+        <w:t>(2)=5467.23147488745</w:t>
+      </w:r>
+    </w:p>
+    <w:p>
+      <w:pPr>
+        <w:spacing w:line="360" w:lineRule="auto"/>
+        <w:ind w:firstLine="708"/>
+        <w:contextualSpacing/>
+        <w:jc w:val="center"/>
+        <w:rPr>
+          <w:lang w:val="en-US"/>
+        </w:rPr>
+      </w:pPr>
+      <w:r>
+        <w:rPr>
+          <w:lang w:val="en-US"/>
+        </w:rPr>
+        <w:t>t(3)=9009872</w:t>
+      </w:r>
+    </w:p>
+    <w:p>
+      <w:pPr>
+        <w:spacing w:line="360" w:lineRule="auto"/>
+        <w:ind w:firstLine="708"/>
+        <w:contextualSpacing/>
+        <w:jc w:val="center"/>
+        <w:rPr>
+          <w:lang w:val="en-US"/>
+        </w:rPr>
+      </w:pPr>
+      <w:r>
+        <w:rPr>
+          <w:lang w:val="en-US"/>
+        </w:rPr>
+        <w:t>w(3)=47910363</w:t>
+      </w:r>
+    </w:p>
+    <w:p>
+      <w:pPr>
+        <w:spacing w:line="360" w:lineRule="auto"/>
+        <w:ind w:firstLine="708"/>
+        <w:contextualSpacing/>
+        <w:jc w:val="center"/>
+        <w:rPr>
+          <w:lang w:val="en-US"/>
+        </w:rPr>
+      </w:pPr>
+      <w:proofErr w:type="spellStart"/>
+      <w:r>
+        <w:rPr>
+          <w:lang w:val="en-US"/>
+        </w:rPr>
+        <w:t>w_sqrt</w:t>
+      </w:r>
+      <w:proofErr w:type="spellEnd"/>
+      <w:r>
+        <w:rPr>
+          <w:lang w:val="en-US"/>
+        </w:rPr>
+        <w:t>(3)=6921.731214082211</w:t>
+      </w:r>
+    </w:p>
+    <w:p>
+      <w:pPr>
+        <w:spacing w:line="360" w:lineRule="auto"/>
+        <w:ind w:firstLine="708"/>
+        <w:contextualSpacing/>
+        <w:jc w:val="center"/>
+        <w:rPr>
+          <w:lang w:val="en-US"/>
+        </w:rPr>
+      </w:pPr>
+      <w:r>
+        <w:rPr>
+          <w:lang w:val="en-US"/>
+        </w:rPr>
+        <w:t>t(4)=9009873</w:t>
+      </w:r>
+    </w:p>
+    <w:p>
+      <w:pPr>
+        <w:spacing w:line="360" w:lineRule="auto"/>
+        <w:ind w:firstLine="708"/>
+        <w:contextualSpacing/>
+        <w:jc w:val="center"/>
+        <w:rPr>
+          <w:lang w:val="en-US"/>
+        </w:rPr>
+      </w:pPr>
+      <w:r>
+        <w:rPr>
+          <w:lang w:val="en-US"/>
+        </w:rPr>
+        <w:lastRenderedPageBreak/>
+        <w:t>w(4)=65930108</w:t>
+      </w:r>
+    </w:p>
+    <w:p>
+      <w:pPr>
+        <w:spacing w:line="360" w:lineRule="auto"/>
+        <w:ind w:firstLine="708"/>
+        <w:contextualSpacing/>
+        <w:jc w:val="center"/>
+        <w:rPr>
+          <w:lang w:val="en-US"/>
+        </w:rPr>
+      </w:pPr>
+      <w:proofErr w:type="spellStart"/>
+      <w:r>
+        <w:rPr>
+          <w:lang w:val="en-US"/>
+        </w:rPr>
+        <w:t>w_sqrt</w:t>
+      </w:r>
+      <w:proofErr w:type="spellEnd"/>
+      <w:r>
+        <w:rPr>
+          <w:lang w:val="en-US"/>
+        </w:rPr>
+        <w:t>(4)=8119.735709984654</w:t>
+      </w:r>
+    </w:p>
+    <w:p>
+      <w:pPr>
+        <w:spacing w:line="360" w:lineRule="auto"/>
+        <w:ind w:firstLine="708"/>
+        <w:contextualSpacing/>
+        <w:jc w:val="center"/>
+        <w:rPr>
+          <w:lang w:val="en-US"/>
+        </w:rPr>
+      </w:pPr>
+      <w:r>
+        <w:rPr>
+          <w:lang w:val="en-US"/>
+        </w:rPr>
+        <w:t>t(5)=9009874</w:t>
+      </w:r>
+    </w:p>
+    <w:p>
+      <w:pPr>
+        <w:spacing w:line="360" w:lineRule="auto"/>
+        <w:ind w:firstLine="708"/>
+        <w:contextualSpacing/>
+        <w:jc w:val="center"/>
+        <w:rPr>
+          <w:lang w:val="en-US"/>
+        </w:rPr>
+      </w:pPr>
+      <w:r>
+        <w:rPr>
+          <w:lang w:val="en-US"/>
+        </w:rPr>
+        <w:t>w(5)=83949855</w:t>
+      </w:r>
+    </w:p>
+    <w:p>
+      <w:pPr>
+        <w:spacing w:line="360" w:lineRule="auto"/>
+        <w:ind w:firstLine="708"/>
+        <w:contextualSpacing/>
+        <w:jc w:val="center"/>
+        <w:rPr>
+          <w:lang w:val="en-US"/>
+        </w:rPr>
+      </w:pPr>
+      <w:proofErr w:type="spellStart"/>
+      <w:r>
+        <w:rPr>
+          <w:lang w:val="en-US"/>
+        </w:rPr>
+        <w:t>w_sqrt</w:t>
+      </w:r>
+      <w:proofErr w:type="spellEnd"/>
+      <w:r>
+        <w:rPr>
+          <w:lang w:val="en-US"/>
+        </w:rPr>
+        <w:t>(5)=9162.415347494349</w:t>
+      </w:r>
+    </w:p>
+    <w:p>
+      <w:pPr>
+        <w:spacing w:line="360" w:lineRule="auto"/>
+        <w:ind w:firstLine="708"/>
+        <w:contextualSpacing/>
+        <w:jc w:val="center"/>
+        <w:rPr>
+          <w:lang w:val="en-US"/>
+        </w:rPr>
+      </w:pPr>
+      <w:r>
+        <w:rPr>
+          <w:lang w:val="en-US"/>
+        </w:rPr>
+        <w:t>t(6)=9009875</w:t>
+      </w:r>
+    </w:p>
+    <w:p>
+      <w:pPr>
+        <w:spacing w:line="360" w:lineRule="auto"/>
+        <w:ind w:firstLine="708"/>
+        <w:contextualSpacing/>
+        <w:jc w:val="center"/>
+        <w:rPr>
+          <w:lang w:val="en-US"/>
+        </w:rPr>
+      </w:pPr>
+      <w:r>
+        <w:rPr>
+          <w:lang w:val="en-US"/>
+        </w:rPr>
+        <w:t>w(6)=101969604</w:t>
+      </w:r>
+    </w:p>
+    <w:p>
+      <w:pPr>
+        <w:spacing w:line="360" w:lineRule="auto"/>
+        <w:ind w:firstLine="708"/>
+        <w:contextualSpacing/>
+        <w:jc w:val="center"/>
+        <w:rPr>
+          <w:lang w:val="en-US"/>
+        </w:rPr>
+      </w:pPr>
+      <w:proofErr w:type="spellStart"/>
+      <w:r>
+        <w:rPr>
+          <w:lang w:val="en-US"/>
+        </w:rPr>
+        <w:t>w_sqrt</w:t>
+      </w:r>
+      <w:proofErr w:type="spellEnd"/>
+      <w:r>
+        <w:rPr>
+          <w:lang w:val="en-US"/>
+        </w:rPr>
+        <w:t>(6)=10098.0</w:t>
+      </w:r>
+    </w:p>
+    <w:p>
+      <w:pPr>
+        <w:spacing w:line="360" w:lineRule="auto"/>
+        <w:ind w:firstLine="708"/>
+        <w:contextualSpacing/>
+        <w:jc w:val="center"/>
+        <w:rPr>
+          <w:lang w:val="en-US"/>
+        </w:rPr>
+      </w:pPr>
+      <w:r>
+        <w:rPr>
+          <w:lang w:val="en-US"/>
+        </w:rPr>
+        <w:t>p=9019973.0</w:t>
+      </w:r>
+    </w:p>
+    <w:p>
+      <w:pPr>
+        <w:spacing w:line="360" w:lineRule="auto"/>
+        <w:ind w:firstLine="708"/>
+        <w:contextualSpacing/>
+        <w:jc w:val="center"/>
+        <w:rPr>
+          <w:lang w:val="en-US"/>
+        </w:rPr>
+      </w:pPr>
+      <w:r>
+        <w:rPr>
+          <w:lang w:val="en-US"/>
+        </w:rPr>
+        <w:t>q=8999777.0</w:t>
+      </w:r>
+    </w:p>
+    <w:p>
+      <w:pPr>
+        <w:spacing w:line="360" w:lineRule="auto"/>
+        <w:ind w:firstLine="708"/>
+        <w:contextualSpacing/>
+        <w:jc w:val="center"/>
+        <w:rPr>
+          <w:lang w:val="en-US"/>
+        </w:rPr>
+      </w:pPr>
+      <w:r>
+        <w:rPr>
+          <w:lang w:val="en-US"/>
+        </w:rPr>
+        <w:t>phi(N)=81177727526272</w:t>
+      </w:r>
+    </w:p>
+    <w:p>
+      <w:pPr>
+        <w:spacing w:line="360" w:lineRule="auto"/>
+        <w:ind w:firstLine="708"/>
+        <w:contextualSpacing/>
+        <w:jc w:val="center"/>
+        <w:rPr>
+          <w:lang w:val="en-US"/>
+        </w:rPr>
+      </w:pPr>
+      <w:r>
+        <w:rPr>
+          <w:lang w:val="en-US"/>
+        </w:rPr>
+        <w:t>d=43367626334719</w:t>
+      </w:r>
+    </w:p>
+    <w:p>
+      <w:pPr>
+        <w:spacing w:line="360" w:lineRule="auto"/>
+        <w:ind w:firstLine="708"/>
+        <w:contextualSpacing/>
+        <w:jc w:val="center"/>
+        <w:rPr>
           <w:b/>
           <w:sz w:val="28"/>
           <w:szCs w:val="28"/>
@@ -1891,6 +3465,21 @@
       </w:pPr>
       <w:r>
         <w:rPr>
+          <w:lang w:val="en-US"/>
+        </w:rPr>
+        <w:t>message</w:t>
+      </w:r>
+      <w:r>
+        <w:t xml:space="preserve"> = несколько раз в среде с параллельными мостами. </w:t>
+      </w:r>
+      <w:r>
+        <w:rPr>
+          <w:lang w:val="en-US"/>
+        </w:rPr>
+        <w:t>_</w:t>
+      </w:r>
+      <w:r>
+        <w:rPr>
           <w:b/>
           <w:sz w:val="28"/>
           <w:szCs w:val="28"/>
@@ -1900,7 +3489,10 @@
     </w:p>
     <w:p>
       <w:r>
-        <w:t xml:space="preserve">Во время выполнения данной лабораторной работой изучил основной принцип работы алгоритма </w:t>
+        <w:t>В</w:t>
+      </w:r>
+      <w:r>
+        <w:t xml:space="preserve"> этой лабораторной работе познакомился с принципом работы алгоритма </w:t>
       </w:r>
       <w:r>
         <w:rPr>
@@ -1909,19 +3501,7 @@
         <w:t>RSA</w:t>
       </w:r>
       <w:r>
-        <w:t xml:space="preserve">. </w:t>
-      </w:r>
-      <w:r>
-        <w:t xml:space="preserve">Узнал о возможности его взлома при неудачном подборе параметров. Научился производить взлом алгоритма </w:t>
-      </w:r>
-      <w:r>
-        <w:rPr>
-          <w:lang w:val="en-US"/>
-        </w:rPr>
-        <w:t xml:space="preserve">RSA </w:t>
-      </w:r>
-      <w:r>
-        <w:t xml:space="preserve">посредствам метода Ферма. </w:t>
+        <w:t>, а так же возможностями его взлома по методу Ферма при неудачно подобранных параметрах.</w:t>
       </w:r>
     </w:p>
     <w:p>
